--- a/工作周报/第2周/王劲东 2022141461206 第二周.docx
+++ b/工作周报/第2周/王劲东 2022141461206 第二周.docx
@@ -1,21 +1,14 @@
 
 <file path=word/document.xml><?xml version="1.0" encoding="utf-8"?>
-<w:document xmlns:wpc="http://schemas.microsoft.com/office/word/2010/wordprocessingCanvas" xmlns:mc="http://schemas.openxmlformats.org/markup-compatibility/2006" xmlns:o="urn:schemas-microsoft-com:office:office" xmlns:r="http://schemas.openxmlformats.org/officeDocument/2006/relationships" xmlns:m="http://schemas.openxmlformats.org/officeDocument/2006/math" xmlns:v="urn:schemas-microsoft-com:vml" xmlns:wp14="http://schemas.microsoft.com/office/word/2010/wordprocessingDrawing" xmlns:wp="http://schemas.openxmlformats.org/drawingml/2006/wordprocessingDrawing" xmlns:w="http://schemas.openxmlformats.org/wordprocessingml/2006/main" xmlns:w14="http://schemas.microsoft.com/office/word/2010/wordml" xmlns:w10="urn:schemas-microsoft-com:office:word" xmlns:w15="http://schemas.microsoft.com/office/word/2012/wordml" xmlns:wpg="http://schemas.microsoft.com/office/word/2010/wordprocessingGroup" xmlns:wpi="http://schemas.microsoft.com/office/word/2010/wordprocessingInk" xmlns:wne="http://schemas.microsoft.com/office/word/2006/wordml" xmlns:wps="http://schemas.microsoft.com/office/word/2010/wordprocessingShape" xmlns:wpsCustomData="http://www.wps.cn/officeDocument/2013/wpsCustomData" mc:Ignorable="w14 w15 wp14">
+<w:document xmlns:wpc="http://schemas.microsoft.com/office/word/2010/wordprocessingCanvas" xmlns:cx="http://schemas.microsoft.com/office/drawing/2014/chartex" xmlns:cx1="http://schemas.microsoft.com/office/drawing/2015/9/8/chartex" xmlns:cx2="http://schemas.microsoft.com/office/drawing/2015/10/21/chartex" xmlns:cx3="http://schemas.microsoft.com/office/drawing/2016/5/9/chartex" xmlns:cx4="http://schemas.microsoft.com/office/drawing/2016/5/10/chartex" xmlns:cx5="http://schemas.microsoft.com/office/drawing/2016/5/11/chartex" xmlns:cx6="http://schemas.microsoft.com/office/drawing/2016/5/12/chartex" xmlns:cx7="http://schemas.microsoft.com/office/drawing/2016/5/13/chartex" xmlns:cx8="http://schemas.microsoft.com/office/drawing/2016/5/14/chartex" xmlns:mc="http://schemas.openxmlformats.org/markup-compatibility/2006" xmlns:aink="http://schemas.microsoft.com/office/drawing/2016/ink" xmlns:am3d="http://schemas.microsoft.com/office/drawing/2017/model3d" xmlns:o="urn:schemas-microsoft-com:office:office" xmlns:oel="http://schemas.microsoft.com/office/2019/extlst" xmlns:r="http://schemas.openxmlformats.org/officeDocument/2006/relationships" xmlns:m="http://schemas.openxmlformats.org/officeDocument/2006/math" xmlns:v="urn:schemas-microsoft-com:vml" xmlns:wp14="http://schemas.microsoft.com/office/word/2010/wordprocessingDrawing" xmlns:wp="http://schemas.openxmlformats.org/drawingml/2006/wordprocessingDrawing" xmlns:w10="urn:schemas-microsoft-com:office:word" xmlns:w="http://schemas.openxmlformats.org/wordprocessingml/2006/main" xmlns:w14="http://schemas.microsoft.com/office/word/2010/wordml" xmlns:w15="http://schemas.microsoft.com/office/word/2012/wordml" xmlns:w16cex="http://schemas.microsoft.com/office/word/2018/wordml/cex" xmlns:w16cid="http://schemas.microsoft.com/office/word/2016/wordml/cid" xmlns:w16="http://schemas.microsoft.com/office/word/2018/wordml" xmlns:w16du="http://schemas.microsoft.com/office/word/2023/wordml/word16du" xmlns:w16sdtdh="http://schemas.microsoft.com/office/word/2020/wordml/sdtdatahash" xmlns:w16sdtfl="http://schemas.microsoft.com/office/word/2024/wordml/sdtformatlock" xmlns:w16se="http://schemas.microsoft.com/office/word/2015/wordml/symex" xmlns:wpg="http://schemas.microsoft.com/office/word/2010/wordprocessingGroup" xmlns:wpi="http://schemas.microsoft.com/office/word/2010/wordprocessingInk" xmlns:wne="http://schemas.microsoft.com/office/word/2006/wordml" xmlns:wps="http://schemas.microsoft.com/office/word/2010/wordprocessingShape" mc:Ignorable="w14 w15 w16se w16cid w16 w16cex w16sdtdh w16sdtfl w16du wp14">
   <w:body>
     <w:tbl>
       <w:tblPr>
-        <w:tblStyle w:val="2"/>
         <w:tblpPr w:leftFromText="180" w:rightFromText="180" w:vertAnchor="page" w:horzAnchor="page" w:tblpX="1268" w:tblpY="1518"/>
         <w:tblOverlap w:val="never"/>
         <w:tblW w:w="10128" w:type="dxa"/>
-        <w:tblInd w:w="0" w:type="dxa"/>
         <w:tblLayout w:type="fixed"/>
-        <w:tblCellMar>
-          <w:top w:w="0" w:type="dxa"/>
-          <w:left w:w="108" w:type="dxa"/>
-          <w:bottom w:w="0" w:type="dxa"/>
-          <w:right w:w="108" w:type="dxa"/>
-        </w:tblCellMar>
+        <w:tblLook w:val="04A0" w:firstRow="1" w:lastRow="0" w:firstColumn="1" w:lastColumn="0" w:noHBand="0" w:noVBand="1"/>
       </w:tblPr>
       <w:tblGrid>
         <w:gridCol w:w="534"/>
@@ -26,16 +19,8 @@
         <w:gridCol w:w="3288"/>
       </w:tblGrid>
       <w:tr>
-        <w:tblPrEx>
-          <w:tblCellMar>
-            <w:top w:w="0" w:type="dxa"/>
-            <w:left w:w="108" w:type="dxa"/>
-            <w:bottom w:w="0" w:type="dxa"/>
-            <w:right w:w="108" w:type="dxa"/>
-          </w:tblCellMar>
-        </w:tblPrEx>
         <w:trPr>
-          <w:trHeight w:val="564" w:hRule="atLeast"/>
+          <w:trHeight w:val="564"/>
         </w:trPr>
         <w:tc>
           <w:tcPr>
@@ -44,7 +29,7 @@
             <w:tcBorders>
               <w:top w:val="nil"/>
               <w:left w:val="nil"/>
-              <w:bottom w:val="single" w:color="000000" w:sz="4" w:space="0"/>
+              <w:bottom w:val="single" w:sz="4" w:space="0" w:color="000000"/>
               <w:right w:val="nil"/>
             </w:tcBorders>
             <w:shd w:val="clear" w:color="auto" w:fill="auto"/>
@@ -56,7 +41,7 @@
               <w:jc w:val="center"/>
               <w:textAlignment w:val="center"/>
               <w:rPr>
-                <w:rFonts w:ascii="宋体" w:hAnsi="宋体" w:eastAsia="宋体" w:cs="宋体"/>
+                <w:rFonts w:ascii="宋体" w:eastAsia="宋体" w:hAnsi="宋体" w:cs="宋体" w:hint="eastAsia"/>
                 <w:b/>
                 <w:bCs/>
                 <w:color w:val="000000"/>
@@ -66,7 +51,7 @@
             </w:pPr>
             <w:r>
               <w:rPr>
-                <w:rFonts w:hint="eastAsia" w:ascii="宋体" w:hAnsi="宋体" w:eastAsia="宋体" w:cs="宋体"/>
+                <w:rFonts w:ascii="宋体" w:eastAsia="宋体" w:hAnsi="宋体" w:cs="宋体" w:hint="eastAsia"/>
                 <w:b/>
                 <w:bCs/>
                 <w:color w:val="000000"/>
@@ -80,25 +65,17 @@
         </w:tc>
       </w:tr>
       <w:tr>
-        <w:tblPrEx>
-          <w:tblCellMar>
-            <w:top w:w="0" w:type="dxa"/>
-            <w:left w:w="108" w:type="dxa"/>
-            <w:bottom w:w="0" w:type="dxa"/>
-            <w:right w:w="108" w:type="dxa"/>
-          </w:tblCellMar>
-        </w:tblPrEx>
         <w:trPr>
-          <w:trHeight w:val="614" w:hRule="atLeast"/>
+          <w:trHeight w:val="614"/>
         </w:trPr>
         <w:tc>
           <w:tcPr>
             <w:tcW w:w="534" w:type="dxa"/>
             <w:tcBorders>
-              <w:top w:val="single" w:color="000000" w:sz="4" w:space="0"/>
-              <w:left w:val="single" w:color="000000" w:sz="4" w:space="0"/>
-              <w:bottom w:val="single" w:color="000000" w:sz="4" w:space="0"/>
-              <w:right w:val="single" w:color="000000" w:sz="4" w:space="0"/>
+              <w:top w:val="single" w:sz="4" w:space="0" w:color="000000"/>
+              <w:left w:val="single" w:sz="4" w:space="0" w:color="000000"/>
+              <w:bottom w:val="single" w:sz="4" w:space="0" w:color="000000"/>
+              <w:right w:val="single" w:sz="4" w:space="0" w:color="000000"/>
             </w:tcBorders>
             <w:shd w:val="clear" w:color="auto" w:fill="auto"/>
             <w:noWrap/>
@@ -109,13 +86,13 @@
               <w:jc w:val="center"/>
               <w:textAlignment w:val="center"/>
               <w:rPr>
-                <w:rFonts w:ascii="宋体" w:hAnsi="宋体" w:eastAsia="宋体" w:cs="宋体"/>
+                <w:rFonts w:ascii="宋体" w:eastAsia="宋体" w:hAnsi="宋体" w:cs="宋体" w:hint="eastAsia"/>
                 <w:color w:val="000000"/>
               </w:rPr>
             </w:pPr>
             <w:r>
               <w:rPr>
-                <w:rFonts w:hint="eastAsia" w:ascii="宋体" w:hAnsi="宋体" w:eastAsia="宋体" w:cs="宋体"/>
+                <w:rFonts w:ascii="宋体" w:eastAsia="宋体" w:hAnsi="宋体" w:cs="宋体" w:hint="eastAsia"/>
                 <w:color w:val="000000"/>
                 <w:lang w:bidi="ar"/>
               </w:rPr>
@@ -127,10 +104,10 @@
           <w:tcPr>
             <w:tcW w:w="1410" w:type="dxa"/>
             <w:tcBorders>
-              <w:top w:val="single" w:color="000000" w:sz="4" w:space="0"/>
-              <w:left w:val="single" w:color="000000" w:sz="4" w:space="0"/>
-              <w:bottom w:val="single" w:color="000000" w:sz="4" w:space="0"/>
-              <w:right w:val="single" w:color="000000" w:sz="4" w:space="0"/>
+              <w:top w:val="single" w:sz="4" w:space="0" w:color="000000"/>
+              <w:left w:val="single" w:sz="4" w:space="0" w:color="000000"/>
+              <w:bottom w:val="single" w:sz="4" w:space="0" w:color="000000"/>
+              <w:right w:val="single" w:sz="4" w:space="0" w:color="000000"/>
             </w:tcBorders>
             <w:shd w:val="clear" w:color="auto" w:fill="auto"/>
             <w:noWrap/>
@@ -140,16 +117,14 @@
             <w:pPr>
               <w:jc w:val="center"/>
               <w:rPr>
-                <w:rFonts w:hint="default" w:ascii="宋体" w:hAnsi="宋体" w:eastAsia="宋体" w:cs="宋体"/>
-                <w:color w:val="000000"/>
-                <w:lang w:val="en-US" w:eastAsia="zh-CN"/>
+                <w:rFonts w:ascii="宋体" w:eastAsia="宋体" w:hAnsi="宋体" w:cs="宋体" w:hint="eastAsia"/>
+                <w:color w:val="000000"/>
               </w:rPr>
             </w:pPr>
             <w:r>
               <w:rPr>
-                <w:rFonts w:hint="eastAsia" w:ascii="宋体" w:hAnsi="宋体" w:eastAsia="宋体" w:cs="宋体"/>
-                <w:color w:val="000000"/>
-                <w:lang w:val="en-US" w:eastAsia="zh-CN"/>
+                <w:rFonts w:ascii="宋体" w:eastAsia="宋体" w:hAnsi="宋体" w:cs="宋体" w:hint="eastAsia"/>
+                <w:color w:val="000000"/>
               </w:rPr>
               <w:t>王劲东</w:t>
             </w:r>
@@ -159,10 +134,10 @@
           <w:tcPr>
             <w:tcW w:w="1140" w:type="dxa"/>
             <w:tcBorders>
-              <w:top w:val="single" w:color="000000" w:sz="4" w:space="0"/>
-              <w:left w:val="single" w:color="000000" w:sz="4" w:space="0"/>
-              <w:bottom w:val="single" w:color="000000" w:sz="4" w:space="0"/>
-              <w:right w:val="single" w:color="000000" w:sz="4" w:space="0"/>
+              <w:top w:val="single" w:sz="4" w:space="0" w:color="000000"/>
+              <w:left w:val="single" w:sz="4" w:space="0" w:color="000000"/>
+              <w:bottom w:val="single" w:sz="4" w:space="0" w:color="000000"/>
+              <w:right w:val="single" w:sz="4" w:space="0" w:color="000000"/>
             </w:tcBorders>
             <w:shd w:val="clear" w:color="auto" w:fill="auto"/>
             <w:noWrap/>
@@ -173,13 +148,13 @@
               <w:jc w:val="center"/>
               <w:textAlignment w:val="center"/>
               <w:rPr>
-                <w:rFonts w:ascii="宋体" w:hAnsi="宋体" w:eastAsia="宋体" w:cs="宋体"/>
+                <w:rFonts w:ascii="宋体" w:eastAsia="宋体" w:hAnsi="宋体" w:cs="宋体" w:hint="eastAsia"/>
                 <w:color w:val="000000"/>
               </w:rPr>
             </w:pPr>
             <w:r>
               <w:rPr>
-                <w:rFonts w:hint="eastAsia" w:ascii="宋体" w:hAnsi="宋体" w:eastAsia="宋体" w:cs="宋体"/>
+                <w:rFonts w:ascii="宋体" w:eastAsia="宋体" w:hAnsi="宋体" w:cs="宋体" w:hint="eastAsia"/>
                 <w:color w:val="000000"/>
                 <w:lang w:bidi="ar"/>
               </w:rPr>
@@ -191,10 +166,10 @@
           <w:tcPr>
             <w:tcW w:w="2208" w:type="dxa"/>
             <w:tcBorders>
-              <w:top w:val="single" w:color="000000" w:sz="4" w:space="0"/>
-              <w:left w:val="single" w:color="000000" w:sz="4" w:space="0"/>
-              <w:bottom w:val="single" w:color="000000" w:sz="4" w:space="0"/>
-              <w:right w:val="single" w:color="000000" w:sz="4" w:space="0"/>
+              <w:top w:val="single" w:sz="4" w:space="0" w:color="000000"/>
+              <w:left w:val="single" w:sz="4" w:space="0" w:color="000000"/>
+              <w:bottom w:val="single" w:sz="4" w:space="0" w:color="000000"/>
+              <w:right w:val="single" w:sz="4" w:space="0" w:color="000000"/>
             </w:tcBorders>
             <w:shd w:val="clear" w:color="auto" w:fill="auto"/>
             <w:noWrap/>
@@ -204,54 +179,43 @@
             <w:pPr>
               <w:jc w:val="center"/>
               <w:rPr>
-                <w:rFonts w:hint="eastAsia" w:ascii="宋体" w:hAnsi="宋体" w:eastAsia="宋体" w:cs="宋体"/>
-                <w:color w:val="000000"/>
-                <w:lang w:val="en-US" w:eastAsia="zh-CN"/>
+                <w:rFonts w:ascii="宋体" w:eastAsia="宋体" w:hAnsi="宋体" w:cs="宋体" w:hint="eastAsia"/>
+                <w:color w:val="000000"/>
               </w:rPr>
             </w:pPr>
             <w:r>
               <w:rPr>
-                <w:rFonts w:hint="eastAsia" w:ascii="宋体" w:hAnsi="宋体" w:eastAsia="宋体" w:cs="宋体"/>
-                <w:color w:val="000000"/>
-              </w:rPr>
-              <w:t>2025/3/</w:t>
+                <w:rFonts w:ascii="宋体" w:eastAsia="宋体" w:hAnsi="宋体" w:cs="宋体" w:hint="eastAsia"/>
+                <w:color w:val="000000"/>
+              </w:rPr>
+              <w:t>2025/3/9</w:t>
             </w:r>
+          </w:p>
+        </w:tc>
+        <w:tc>
+          <w:tcPr>
+            <w:tcW w:w="1548" w:type="dxa"/>
+            <w:tcBorders>
+              <w:top w:val="single" w:sz="4" w:space="0" w:color="000000"/>
+              <w:left w:val="single" w:sz="4" w:space="0" w:color="000000"/>
+              <w:bottom w:val="single" w:sz="4" w:space="0" w:color="000000"/>
+              <w:right w:val="single" w:sz="4" w:space="0" w:color="000000"/>
+            </w:tcBorders>
+            <w:shd w:val="clear" w:color="auto" w:fill="auto"/>
+            <w:noWrap/>
+            <w:vAlign w:val="center"/>
+          </w:tcPr>
+          <w:p>
+            <w:pPr>
+              <w:textAlignment w:val="center"/>
+              <w:rPr>
+                <w:rFonts w:ascii="宋体" w:eastAsia="宋体" w:hAnsi="宋体" w:cs="宋体" w:hint="eastAsia"/>
+                <w:color w:val="000000"/>
+              </w:rPr>
+            </w:pPr>
             <w:r>
               <w:rPr>
-                <w:rFonts w:hint="eastAsia" w:ascii="宋体" w:hAnsi="宋体" w:eastAsia="宋体" w:cs="宋体"/>
-                <w:color w:val="000000"/>
-                <w:lang w:val="en-US" w:eastAsia="zh-CN"/>
-              </w:rPr>
-              <w:t>9</w:t>
-            </w:r>
-            <w:bookmarkStart w:id="0" w:name="_GoBack"/>
-            <w:bookmarkEnd w:id="0"/>
-          </w:p>
-        </w:tc>
-        <w:tc>
-          <w:tcPr>
-            <w:tcW w:w="1548" w:type="dxa"/>
-            <w:tcBorders>
-              <w:top w:val="single" w:color="000000" w:sz="4" w:space="0"/>
-              <w:left w:val="single" w:color="000000" w:sz="4" w:space="0"/>
-              <w:bottom w:val="single" w:color="000000" w:sz="4" w:space="0"/>
-              <w:right w:val="single" w:color="000000" w:sz="4" w:space="0"/>
-            </w:tcBorders>
-            <w:shd w:val="clear" w:color="auto" w:fill="auto"/>
-            <w:noWrap/>
-            <w:vAlign w:val="center"/>
-          </w:tcPr>
-          <w:p>
-            <w:pPr>
-              <w:textAlignment w:val="center"/>
-              <w:rPr>
-                <w:rFonts w:ascii="宋体" w:hAnsi="宋体" w:eastAsia="宋体" w:cs="宋体"/>
-                <w:color w:val="000000"/>
-              </w:rPr>
-            </w:pPr>
-            <w:r>
-              <w:rPr>
-                <w:rFonts w:hint="eastAsia" w:ascii="宋体" w:hAnsi="宋体" w:eastAsia="宋体" w:cs="宋体"/>
+                <w:rFonts w:ascii="宋体" w:eastAsia="宋体" w:hAnsi="宋体" w:cs="宋体" w:hint="eastAsia"/>
                 <w:color w:val="000000"/>
                 <w:lang w:bidi="ar"/>
               </w:rPr>
@@ -263,54 +227,45 @@
           <w:tcPr>
             <w:tcW w:w="3288" w:type="dxa"/>
             <w:tcBorders>
-              <w:top w:val="single" w:color="000000" w:sz="4" w:space="0"/>
-              <w:left w:val="single" w:color="000000" w:sz="4" w:space="0"/>
-              <w:bottom w:val="single" w:color="000000" w:sz="4" w:space="0"/>
-              <w:right w:val="single" w:color="000000" w:sz="4" w:space="0"/>
-            </w:tcBorders>
-            <w:shd w:val="clear" w:color="auto" w:fill="auto"/>
-            <w:noWrap/>
-            <w:vAlign w:val="center"/>
-          </w:tcPr>
-          <w:p>
-            <w:pPr>
-              <w:rPr>
-                <w:rFonts w:hint="eastAsia" w:ascii="宋体" w:hAnsi="宋体" w:eastAsia="宋体" w:cs="宋体"/>
-                <w:color w:val="000000"/>
-                <w:lang w:val="en-US" w:eastAsia="zh-CN"/>
+              <w:top w:val="single" w:sz="4" w:space="0" w:color="000000"/>
+              <w:left w:val="single" w:sz="4" w:space="0" w:color="000000"/>
+              <w:bottom w:val="single" w:sz="4" w:space="0" w:color="000000"/>
+              <w:right w:val="single" w:sz="4" w:space="0" w:color="000000"/>
+            </w:tcBorders>
+            <w:shd w:val="clear" w:color="auto" w:fill="auto"/>
+            <w:noWrap/>
+            <w:vAlign w:val="center"/>
+          </w:tcPr>
+          <w:p>
+            <w:pPr>
+              <w:rPr>
+                <w:rFonts w:ascii="宋体" w:eastAsia="宋体" w:hAnsi="宋体" w:cs="宋体" w:hint="eastAsia"/>
+                <w:color w:val="000000"/>
               </w:rPr>
             </w:pPr>
             <w:r>
               <w:rPr>
-                <w:rFonts w:hint="eastAsia" w:ascii="宋体" w:hAnsi="宋体" w:eastAsia="宋体" w:cs="宋体"/>
-                <w:color w:val="000000"/>
-              </w:rPr>
-              <w:t>知识学爆队</w:t>
+                <w:rFonts w:ascii="宋体" w:eastAsia="宋体" w:hAnsi="宋体" w:cs="宋体" w:hint="eastAsia"/>
+                <w:color w:val="000000"/>
+              </w:rPr>
+              <w:t>义眼盯真——图像篡改检测系统</w:t>
             </w:r>
           </w:p>
         </w:tc>
       </w:tr>
       <w:tr>
-        <w:tblPrEx>
-          <w:tblCellMar>
-            <w:top w:w="0" w:type="dxa"/>
-            <w:left w:w="108" w:type="dxa"/>
-            <w:bottom w:w="0" w:type="dxa"/>
-            <w:right w:w="108" w:type="dxa"/>
-          </w:tblCellMar>
-        </w:tblPrEx>
         <w:trPr>
-          <w:trHeight w:val="497" w:hRule="atLeast"/>
+          <w:trHeight w:val="497"/>
         </w:trPr>
         <w:tc>
           <w:tcPr>
             <w:tcW w:w="534" w:type="dxa"/>
             <w:vMerge w:val="restart"/>
             <w:tcBorders>
-              <w:top w:val="single" w:color="000000" w:sz="4" w:space="0"/>
-              <w:left w:val="single" w:color="000000" w:sz="4" w:space="0"/>
-              <w:bottom w:val="single" w:color="000000" w:sz="4" w:space="0"/>
-              <w:right w:val="single" w:color="000000" w:sz="4" w:space="0"/>
+              <w:top w:val="single" w:sz="4" w:space="0" w:color="000000"/>
+              <w:left w:val="single" w:sz="4" w:space="0" w:color="000000"/>
+              <w:bottom w:val="single" w:sz="4" w:space="0" w:color="000000"/>
+              <w:right w:val="single" w:sz="4" w:space="0" w:color="000000"/>
             </w:tcBorders>
             <w:shd w:val="clear" w:color="auto" w:fill="auto"/>
             <w:noWrap/>
@@ -321,13 +276,13 @@
               <w:jc w:val="center"/>
               <w:textAlignment w:val="center"/>
               <w:rPr>
-                <w:rFonts w:ascii="宋体" w:hAnsi="宋体" w:eastAsia="宋体" w:cs="宋体"/>
+                <w:rFonts w:ascii="宋体" w:eastAsia="宋体" w:hAnsi="宋体" w:cs="宋体" w:hint="eastAsia"/>
                 <w:color w:val="000000"/>
               </w:rPr>
             </w:pPr>
             <w:r>
               <w:rPr>
-                <w:rFonts w:hint="eastAsia" w:ascii="宋体" w:hAnsi="宋体" w:eastAsia="宋体" w:cs="宋体"/>
+                <w:rFonts w:ascii="宋体" w:eastAsia="宋体" w:hAnsi="宋体" w:cs="宋体" w:hint="eastAsia"/>
                 <w:color w:val="000000"/>
                 <w:lang w:bidi="ar"/>
               </w:rPr>
@@ -341,10 +296,10 @@
             <w:gridSpan w:val="5"/>
             <w:vMerge w:val="restart"/>
             <w:tcBorders>
-              <w:top w:val="single" w:color="000000" w:sz="4" w:space="0"/>
-              <w:left w:val="single" w:color="000000" w:sz="4" w:space="0"/>
-              <w:bottom w:val="single" w:color="000000" w:sz="4" w:space="0"/>
-              <w:right w:val="single" w:color="000000" w:sz="4" w:space="0"/>
+              <w:top w:val="single" w:sz="4" w:space="0" w:color="000000"/>
+              <w:left w:val="single" w:sz="4" w:space="0" w:color="000000"/>
+              <w:bottom w:val="single" w:sz="4" w:space="0" w:color="000000"/>
+              <w:right w:val="single" w:sz="4" w:space="0" w:color="000000"/>
             </w:tcBorders>
             <w:shd w:val="clear" w:color="auto" w:fill="auto"/>
           </w:tcPr>
@@ -352,14 +307,14 @@
             <w:pPr>
               <w:textAlignment w:val="top"/>
               <w:rPr>
-                <w:rFonts w:ascii="宋体" w:hAnsi="宋体" w:eastAsia="宋体" w:cs="宋体"/>
+                <w:rFonts w:ascii="宋体" w:eastAsia="宋体" w:hAnsi="宋体" w:cs="宋体" w:hint="eastAsia"/>
                 <w:color w:val="000000"/>
                 <w:lang w:bidi="ar"/>
               </w:rPr>
             </w:pPr>
             <w:r>
               <w:rPr>
-                <w:rFonts w:hint="eastAsia" w:ascii="宋体" w:hAnsi="宋体" w:eastAsia="宋体" w:cs="宋体"/>
+                <w:rFonts w:ascii="宋体" w:eastAsia="宋体" w:hAnsi="宋体" w:cs="宋体" w:hint="eastAsia"/>
                 <w:color w:val="000000"/>
                 <w:lang w:bidi="ar"/>
               </w:rPr>
@@ -370,14 +325,14 @@
             <w:pPr>
               <w:textAlignment w:val="top"/>
               <w:rPr>
-                <w:rFonts w:hint="eastAsia" w:ascii="宋体" w:hAnsi="宋体" w:eastAsia="宋体" w:cs="宋体"/>
+                <w:rFonts w:ascii="宋体" w:eastAsia="宋体" w:hAnsi="宋体" w:cs="宋体" w:hint="eastAsia"/>
                 <w:color w:val="000000"/>
                 <w:lang w:bidi="ar"/>
               </w:rPr>
             </w:pPr>
             <w:r>
               <w:rPr>
-                <w:rFonts w:hint="eastAsia" w:ascii="宋体" w:hAnsi="宋体" w:eastAsia="宋体" w:cs="宋体"/>
+                <w:rFonts w:ascii="宋体" w:eastAsia="宋体" w:hAnsi="宋体" w:cs="宋体" w:hint="eastAsia"/>
                 <w:color w:val="000000"/>
                 <w:lang w:bidi="ar"/>
               </w:rPr>
@@ -385,41 +340,26 @@
             </w:r>
             <w:r>
               <w:rPr>
-                <w:rFonts w:hint="eastAsia" w:ascii="宋体" w:hAnsi="宋体" w:eastAsia="宋体" w:cs="宋体"/>
+                <w:rFonts w:ascii="宋体" w:eastAsia="宋体" w:hAnsi="宋体" w:cs="宋体" w:hint="eastAsia"/>
                 <w:color w:val="000000"/>
                 <w:lang w:bidi="ar"/>
               </w:rPr>
               <w:tab/>
+              <w:t>共同完成项目的内容规划</w:t>
             </w:r>
+          </w:p>
+          <w:p>
+            <w:pPr>
+              <w:textAlignment w:val="top"/>
+              <w:rPr>
+                <w:rFonts w:ascii="宋体" w:eastAsia="宋体" w:hAnsi="宋体" w:cs="宋体" w:hint="eastAsia"/>
+                <w:color w:val="000000"/>
+                <w:lang w:bidi="ar"/>
+              </w:rPr>
+            </w:pPr>
             <w:r>
               <w:rPr>
-                <w:rFonts w:hint="eastAsia" w:ascii="宋体" w:hAnsi="宋体" w:eastAsia="宋体" w:cs="宋体"/>
-                <w:color w:val="000000"/>
-                <w:lang w:val="en-US" w:eastAsia="zh-CN" w:bidi="ar"/>
-              </w:rPr>
-              <w:t>共同</w:t>
-            </w:r>
-            <w:r>
-              <w:rPr>
-                <w:rFonts w:hint="eastAsia" w:ascii="宋体" w:hAnsi="宋体" w:eastAsia="宋体" w:cs="宋体"/>
-                <w:color w:val="000000"/>
-                <w:lang w:bidi="ar"/>
-              </w:rPr>
-              <w:t>完成项目的内容规划</w:t>
-            </w:r>
-          </w:p>
-          <w:p>
-            <w:pPr>
-              <w:textAlignment w:val="top"/>
-              <w:rPr>
-                <w:rFonts w:hint="eastAsia" w:ascii="宋体" w:hAnsi="宋体" w:eastAsia="宋体" w:cs="宋体"/>
-                <w:color w:val="000000"/>
-                <w:lang w:bidi="ar"/>
-              </w:rPr>
-            </w:pPr>
-            <w:r>
-              <w:rPr>
-                <w:rFonts w:hint="eastAsia" w:ascii="宋体" w:hAnsi="宋体" w:eastAsia="宋体" w:cs="宋体"/>
+                <w:rFonts w:ascii="宋体" w:eastAsia="宋体" w:hAnsi="宋体" w:cs="宋体" w:hint="eastAsia"/>
                 <w:color w:val="000000"/>
                 <w:lang w:bidi="ar"/>
               </w:rPr>
@@ -427,18 +367,11 @@
             </w:r>
             <w:r>
               <w:rPr>
-                <w:rFonts w:hint="eastAsia" w:ascii="宋体" w:hAnsi="宋体" w:eastAsia="宋体" w:cs="宋体"/>
+                <w:rFonts w:ascii="宋体" w:eastAsia="宋体" w:hAnsi="宋体" w:cs="宋体" w:hint="eastAsia"/>
                 <w:color w:val="000000"/>
                 <w:lang w:bidi="ar"/>
               </w:rPr>
               <w:tab/>
-            </w:r>
-            <w:r>
-              <w:rPr>
-                <w:rFonts w:hint="eastAsia" w:ascii="宋体" w:hAnsi="宋体" w:eastAsia="宋体" w:cs="宋体"/>
-                <w:color w:val="000000"/>
-                <w:lang w:bidi="ar"/>
-              </w:rPr>
               <w:t>规划项目的全流程进度计划</w:t>
             </w:r>
           </w:p>
@@ -446,50 +379,42 @@
             <w:pPr>
               <w:textAlignment w:val="top"/>
               <w:rPr>
-                <w:rFonts w:ascii="宋体" w:hAnsi="宋体" w:eastAsia="宋体" w:cs="宋体"/>
+                <w:rFonts w:ascii="宋体" w:eastAsia="宋体" w:hAnsi="宋体" w:cs="宋体" w:hint="eastAsia"/>
                 <w:color w:val="000000"/>
                 <w:lang w:bidi="ar"/>
               </w:rPr>
             </w:pPr>
             <w:r>
               <w:rPr>
-                <w:rFonts w:hint="eastAsia" w:ascii="宋体" w:hAnsi="宋体" w:eastAsia="宋体" w:cs="宋体"/>
-                <w:color w:val="000000"/>
-                <w:lang w:val="en-US" w:eastAsia="zh-CN" w:bidi="ar"/>
-              </w:rPr>
-              <w:t>3</w:t>
+                <w:rFonts w:ascii="宋体" w:eastAsia="宋体" w:hAnsi="宋体" w:cs="宋体" w:hint="eastAsia"/>
+                <w:color w:val="000000"/>
+                <w:lang w:bidi="ar"/>
+              </w:rPr>
+              <w:t>3.  完成项目计划书的编写</w:t>
             </w:r>
+          </w:p>
+          <w:p>
+            <w:pPr>
+              <w:textAlignment w:val="top"/>
+              <w:rPr>
+                <w:rFonts w:ascii="宋体" w:eastAsia="宋体" w:hAnsi="宋体" w:cs="宋体" w:hint="eastAsia"/>
+                <w:color w:val="000000"/>
+                <w:lang w:bidi="ar"/>
+              </w:rPr>
+            </w:pPr>
+          </w:p>
+          <w:p>
+            <w:pPr>
+              <w:textAlignment w:val="top"/>
+              <w:rPr>
+                <w:rFonts w:ascii="宋体" w:eastAsia="宋体" w:hAnsi="宋体" w:cs="宋体" w:hint="eastAsia"/>
+                <w:color w:val="000000"/>
+                <w:lang w:bidi="ar"/>
+              </w:rPr>
+            </w:pPr>
             <w:r>
               <w:rPr>
-                <w:rFonts w:hint="eastAsia" w:ascii="宋体" w:hAnsi="宋体" w:eastAsia="宋体" w:cs="宋体"/>
-                <w:color w:val="000000"/>
-                <w:lang w:bidi="ar"/>
-              </w:rPr>
-              <w:t>.  完成项目计划书的编写</w:t>
-            </w:r>
-          </w:p>
-          <w:p>
-            <w:pPr>
-              <w:textAlignment w:val="top"/>
-              <w:rPr>
-                <w:rFonts w:ascii="宋体" w:hAnsi="宋体" w:eastAsia="宋体" w:cs="宋体"/>
-                <w:color w:val="000000"/>
-                <w:lang w:bidi="ar"/>
-              </w:rPr>
-            </w:pPr>
-          </w:p>
-          <w:p>
-            <w:pPr>
-              <w:textAlignment w:val="top"/>
-              <w:rPr>
-                <w:rFonts w:ascii="宋体" w:hAnsi="宋体" w:eastAsia="宋体" w:cs="宋体"/>
-                <w:color w:val="000000"/>
-                <w:lang w:bidi="ar"/>
-              </w:rPr>
-            </w:pPr>
-            <w:r>
-              <w:rPr>
-                <w:rFonts w:hint="eastAsia" w:ascii="宋体" w:hAnsi="宋体" w:eastAsia="宋体" w:cs="宋体"/>
+                <w:rFonts w:ascii="宋体" w:eastAsia="宋体" w:hAnsi="宋体" w:cs="宋体" w:hint="eastAsia"/>
                 <w:color w:val="000000"/>
                 <w:lang w:bidi="ar"/>
               </w:rPr>
@@ -500,7 +425,7 @@
             <w:pPr>
               <w:textAlignment w:val="top"/>
               <w:rPr>
-                <w:rFonts w:ascii="宋体" w:hAnsi="宋体" w:eastAsia="宋体" w:cs="宋体"/>
+                <w:rFonts w:ascii="宋体" w:eastAsia="宋体" w:hAnsi="宋体" w:cs="宋体" w:hint="eastAsia"/>
                 <w:color w:val="000000"/>
                 <w:lang w:bidi="ar"/>
               </w:rPr>
@@ -510,7 +435,7 @@
             <w:pPr>
               <w:textAlignment w:val="top"/>
               <w:rPr>
-                <w:rFonts w:ascii="宋体" w:hAnsi="宋体" w:eastAsia="宋体" w:cs="宋体"/>
+                <w:rFonts w:ascii="宋体" w:eastAsia="宋体" w:hAnsi="宋体" w:cs="宋体" w:hint="eastAsia"/>
                 <w:color w:val="000000"/>
                 <w:lang w:bidi="ar"/>
               </w:rPr>
@@ -520,7 +445,7 @@
             <w:pPr>
               <w:textAlignment w:val="top"/>
               <w:rPr>
-                <w:rFonts w:ascii="宋体" w:hAnsi="宋体" w:eastAsia="宋体" w:cs="宋体"/>
+                <w:rFonts w:ascii="宋体" w:eastAsia="宋体" w:hAnsi="宋体" w:cs="宋体" w:hint="eastAsia"/>
                 <w:color w:val="000000"/>
                 <w:lang w:bidi="ar"/>
               </w:rPr>
@@ -529,26 +454,18 @@
         </w:tc>
       </w:tr>
       <w:tr>
-        <w:tblPrEx>
-          <w:tblCellMar>
-            <w:top w:w="0" w:type="dxa"/>
-            <w:left w:w="108" w:type="dxa"/>
-            <w:bottom w:w="0" w:type="dxa"/>
-            <w:right w:w="108" w:type="dxa"/>
-          </w:tblCellMar>
-        </w:tblPrEx>
         <w:trPr>
-          <w:trHeight w:val="497" w:hRule="atLeast"/>
+          <w:trHeight w:val="497"/>
         </w:trPr>
         <w:tc>
           <w:tcPr>
             <w:tcW w:w="534" w:type="dxa"/>
-            <w:vMerge w:val="continue"/>
-            <w:tcBorders>
-              <w:top w:val="single" w:color="000000" w:sz="4" w:space="0"/>
-              <w:left w:val="single" w:color="000000" w:sz="4" w:space="0"/>
-              <w:bottom w:val="single" w:color="000000" w:sz="4" w:space="0"/>
-              <w:right w:val="single" w:color="000000" w:sz="4" w:space="0"/>
+            <w:vMerge/>
+            <w:tcBorders>
+              <w:top w:val="single" w:sz="4" w:space="0" w:color="000000"/>
+              <w:left w:val="single" w:sz="4" w:space="0" w:color="000000"/>
+              <w:bottom w:val="single" w:sz="4" w:space="0" w:color="000000"/>
+              <w:right w:val="single" w:sz="4" w:space="0" w:color="000000"/>
             </w:tcBorders>
             <w:shd w:val="clear" w:color="auto" w:fill="auto"/>
             <w:noWrap/>
@@ -558,7 +475,7 @@
             <w:pPr>
               <w:jc w:val="center"/>
               <w:rPr>
-                <w:rFonts w:ascii="宋体" w:hAnsi="宋体" w:eastAsia="宋体" w:cs="宋体"/>
+                <w:rFonts w:ascii="宋体" w:eastAsia="宋体" w:hAnsi="宋体" w:cs="宋体" w:hint="eastAsia"/>
                 <w:color w:val="000000"/>
               </w:rPr>
             </w:pPr>
@@ -568,19 +485,19 @@
           <w:tcPr>
             <w:tcW w:w="9594" w:type="dxa"/>
             <w:gridSpan w:val="5"/>
-            <w:vMerge w:val="continue"/>
-            <w:tcBorders>
-              <w:top w:val="single" w:color="000000" w:sz="4" w:space="0"/>
-              <w:left w:val="single" w:color="000000" w:sz="4" w:space="0"/>
-              <w:bottom w:val="single" w:color="000000" w:sz="4" w:space="0"/>
-              <w:right w:val="single" w:color="000000" w:sz="4" w:space="0"/>
-            </w:tcBorders>
-            <w:shd w:val="clear" w:color="auto" w:fill="auto"/>
-          </w:tcPr>
-          <w:p>
-            <w:pPr>
-              <w:rPr>
-                <w:rFonts w:ascii="宋体" w:hAnsi="宋体" w:eastAsia="宋体" w:cs="宋体"/>
+            <w:vMerge/>
+            <w:tcBorders>
+              <w:top w:val="single" w:sz="4" w:space="0" w:color="000000"/>
+              <w:left w:val="single" w:sz="4" w:space="0" w:color="000000"/>
+              <w:bottom w:val="single" w:sz="4" w:space="0" w:color="000000"/>
+              <w:right w:val="single" w:sz="4" w:space="0" w:color="000000"/>
+            </w:tcBorders>
+            <w:shd w:val="clear" w:color="auto" w:fill="auto"/>
+          </w:tcPr>
+          <w:p>
+            <w:pPr>
+              <w:rPr>
+                <w:rFonts w:ascii="宋体" w:eastAsia="宋体" w:hAnsi="宋体" w:cs="宋体" w:hint="eastAsia"/>
                 <w:color w:val="000000"/>
               </w:rPr>
             </w:pPr>
@@ -588,26 +505,18 @@
         </w:tc>
       </w:tr>
       <w:tr>
-        <w:tblPrEx>
-          <w:tblCellMar>
-            <w:top w:w="0" w:type="dxa"/>
-            <w:left w:w="108" w:type="dxa"/>
-            <w:bottom w:w="0" w:type="dxa"/>
-            <w:right w:w="108" w:type="dxa"/>
-          </w:tblCellMar>
-        </w:tblPrEx>
         <w:trPr>
-          <w:trHeight w:val="497" w:hRule="atLeast"/>
+          <w:trHeight w:val="497"/>
         </w:trPr>
         <w:tc>
           <w:tcPr>
             <w:tcW w:w="534" w:type="dxa"/>
-            <w:vMerge w:val="continue"/>
-            <w:tcBorders>
-              <w:top w:val="single" w:color="000000" w:sz="4" w:space="0"/>
-              <w:left w:val="single" w:color="000000" w:sz="4" w:space="0"/>
-              <w:bottom w:val="single" w:color="000000" w:sz="4" w:space="0"/>
-              <w:right w:val="single" w:color="000000" w:sz="4" w:space="0"/>
+            <w:vMerge/>
+            <w:tcBorders>
+              <w:top w:val="single" w:sz="4" w:space="0" w:color="000000"/>
+              <w:left w:val="single" w:sz="4" w:space="0" w:color="000000"/>
+              <w:bottom w:val="single" w:sz="4" w:space="0" w:color="000000"/>
+              <w:right w:val="single" w:sz="4" w:space="0" w:color="000000"/>
             </w:tcBorders>
             <w:shd w:val="clear" w:color="auto" w:fill="auto"/>
             <w:noWrap/>
@@ -617,7 +526,7 @@
             <w:pPr>
               <w:jc w:val="center"/>
               <w:rPr>
-                <w:rFonts w:ascii="宋体" w:hAnsi="宋体" w:eastAsia="宋体" w:cs="宋体"/>
+                <w:rFonts w:ascii="宋体" w:eastAsia="宋体" w:hAnsi="宋体" w:cs="宋体" w:hint="eastAsia"/>
                 <w:color w:val="000000"/>
               </w:rPr>
             </w:pPr>
@@ -629,10 +538,10 @@
             <w:gridSpan w:val="5"/>
             <w:vMerge w:val="restart"/>
             <w:tcBorders>
-              <w:top w:val="single" w:color="000000" w:sz="4" w:space="0"/>
-              <w:left w:val="single" w:color="000000" w:sz="4" w:space="0"/>
-              <w:bottom w:val="single" w:color="000000" w:sz="4" w:space="0"/>
-              <w:right w:val="single" w:color="000000" w:sz="4" w:space="0"/>
+              <w:top w:val="single" w:sz="4" w:space="0" w:color="000000"/>
+              <w:left w:val="single" w:sz="4" w:space="0" w:color="000000"/>
+              <w:bottom w:val="single" w:sz="4" w:space="0" w:color="000000"/>
+              <w:right w:val="single" w:sz="4" w:space="0" w:color="000000"/>
             </w:tcBorders>
             <w:shd w:val="clear" w:color="auto" w:fill="auto"/>
             <w:noWrap/>
@@ -641,14 +550,14 @@
             <w:pPr>
               <w:textAlignment w:val="top"/>
               <w:rPr>
-                <w:rFonts w:ascii="宋体" w:hAnsi="宋体" w:eastAsia="宋体" w:cs="宋体"/>
+                <w:rFonts w:ascii="宋体" w:eastAsia="宋体" w:hAnsi="宋体" w:cs="宋体" w:hint="eastAsia"/>
                 <w:color w:val="000000"/>
                 <w:lang w:bidi="ar"/>
               </w:rPr>
             </w:pPr>
             <w:r>
               <w:rPr>
-                <w:rFonts w:hint="eastAsia" w:ascii="宋体" w:hAnsi="宋体" w:eastAsia="宋体" w:cs="宋体"/>
+                <w:rFonts w:ascii="宋体" w:eastAsia="宋体" w:hAnsi="宋体" w:cs="宋体" w:hint="eastAsia"/>
                 <w:color w:val="000000"/>
                 <w:lang w:bidi="ar"/>
               </w:rPr>
@@ -659,7 +568,7 @@
             <w:pPr>
               <w:textAlignment w:val="top"/>
               <w:rPr>
-                <w:rFonts w:ascii="宋体" w:hAnsi="宋体" w:eastAsia="宋体" w:cs="宋体"/>
+                <w:rFonts w:ascii="宋体" w:eastAsia="宋体" w:hAnsi="宋体" w:cs="宋体" w:hint="eastAsia"/>
                 <w:color w:val="000000"/>
               </w:rPr>
             </w:pPr>
@@ -667,26 +576,18 @@
         </w:tc>
       </w:tr>
       <w:tr>
-        <w:tblPrEx>
-          <w:tblCellMar>
-            <w:top w:w="0" w:type="dxa"/>
-            <w:left w:w="108" w:type="dxa"/>
-            <w:bottom w:w="0" w:type="dxa"/>
-            <w:right w:w="108" w:type="dxa"/>
-          </w:tblCellMar>
-        </w:tblPrEx>
         <w:trPr>
-          <w:trHeight w:val="497" w:hRule="atLeast"/>
+          <w:trHeight w:val="497"/>
         </w:trPr>
         <w:tc>
           <w:tcPr>
             <w:tcW w:w="534" w:type="dxa"/>
-            <w:vMerge w:val="continue"/>
-            <w:tcBorders>
-              <w:top w:val="single" w:color="000000" w:sz="4" w:space="0"/>
-              <w:left w:val="single" w:color="000000" w:sz="4" w:space="0"/>
-              <w:bottom w:val="single" w:color="000000" w:sz="4" w:space="0"/>
-              <w:right w:val="single" w:color="000000" w:sz="4" w:space="0"/>
+            <w:vMerge/>
+            <w:tcBorders>
+              <w:top w:val="single" w:sz="4" w:space="0" w:color="000000"/>
+              <w:left w:val="single" w:sz="4" w:space="0" w:color="000000"/>
+              <w:bottom w:val="single" w:sz="4" w:space="0" w:color="000000"/>
+              <w:right w:val="single" w:sz="4" w:space="0" w:color="000000"/>
             </w:tcBorders>
             <w:shd w:val="clear" w:color="auto" w:fill="auto"/>
             <w:noWrap/>
@@ -696,7 +597,7 @@
             <w:pPr>
               <w:jc w:val="center"/>
               <w:rPr>
-                <w:rFonts w:ascii="宋体" w:hAnsi="宋体" w:eastAsia="宋体" w:cs="宋体"/>
+                <w:rFonts w:ascii="宋体" w:eastAsia="宋体" w:hAnsi="宋体" w:cs="宋体" w:hint="eastAsia"/>
                 <w:color w:val="000000"/>
               </w:rPr>
             </w:pPr>
@@ -706,20 +607,20 @@
           <w:tcPr>
             <w:tcW w:w="9594" w:type="dxa"/>
             <w:gridSpan w:val="5"/>
-            <w:vMerge w:val="continue"/>
-            <w:tcBorders>
-              <w:top w:val="single" w:color="000000" w:sz="4" w:space="0"/>
-              <w:left w:val="single" w:color="000000" w:sz="4" w:space="0"/>
-              <w:bottom w:val="single" w:color="000000" w:sz="4" w:space="0"/>
-              <w:right w:val="single" w:color="000000" w:sz="4" w:space="0"/>
-            </w:tcBorders>
-            <w:shd w:val="clear" w:color="auto" w:fill="auto"/>
-            <w:noWrap/>
-          </w:tcPr>
-          <w:p>
-            <w:pPr>
-              <w:rPr>
-                <w:rFonts w:ascii="宋体" w:hAnsi="宋体" w:eastAsia="宋体" w:cs="宋体"/>
+            <w:vMerge/>
+            <w:tcBorders>
+              <w:top w:val="single" w:sz="4" w:space="0" w:color="000000"/>
+              <w:left w:val="single" w:sz="4" w:space="0" w:color="000000"/>
+              <w:bottom w:val="single" w:sz="4" w:space="0" w:color="000000"/>
+              <w:right w:val="single" w:sz="4" w:space="0" w:color="000000"/>
+            </w:tcBorders>
+            <w:shd w:val="clear" w:color="auto" w:fill="auto"/>
+            <w:noWrap/>
+          </w:tcPr>
+          <w:p>
+            <w:pPr>
+              <w:rPr>
+                <w:rFonts w:ascii="宋体" w:eastAsia="宋体" w:hAnsi="宋体" w:cs="宋体" w:hint="eastAsia"/>
                 <w:color w:val="000000"/>
               </w:rPr>
             </w:pPr>
@@ -727,26 +628,18 @@
         </w:tc>
       </w:tr>
       <w:tr>
-        <w:tblPrEx>
-          <w:tblCellMar>
-            <w:top w:w="0" w:type="dxa"/>
-            <w:left w:w="108" w:type="dxa"/>
-            <w:bottom w:w="0" w:type="dxa"/>
-            <w:right w:w="108" w:type="dxa"/>
-          </w:tblCellMar>
-        </w:tblPrEx>
         <w:trPr>
-          <w:trHeight w:val="497" w:hRule="atLeast"/>
+          <w:trHeight w:val="497"/>
         </w:trPr>
         <w:tc>
           <w:tcPr>
             <w:tcW w:w="534" w:type="dxa"/>
-            <w:vMerge w:val="continue"/>
-            <w:tcBorders>
-              <w:top w:val="single" w:color="000000" w:sz="4" w:space="0"/>
-              <w:left w:val="single" w:color="000000" w:sz="4" w:space="0"/>
-              <w:bottom w:val="single" w:color="000000" w:sz="4" w:space="0"/>
-              <w:right w:val="single" w:color="000000" w:sz="4" w:space="0"/>
+            <w:vMerge/>
+            <w:tcBorders>
+              <w:top w:val="single" w:sz="4" w:space="0" w:color="000000"/>
+              <w:left w:val="single" w:sz="4" w:space="0" w:color="000000"/>
+              <w:bottom w:val="single" w:sz="4" w:space="0" w:color="000000"/>
+              <w:right w:val="single" w:sz="4" w:space="0" w:color="000000"/>
             </w:tcBorders>
             <w:shd w:val="clear" w:color="auto" w:fill="auto"/>
             <w:noWrap/>
@@ -756,7 +649,7 @@
             <w:pPr>
               <w:jc w:val="center"/>
               <w:rPr>
-                <w:rFonts w:ascii="宋体" w:hAnsi="宋体" w:eastAsia="宋体" w:cs="宋体"/>
+                <w:rFonts w:ascii="宋体" w:eastAsia="宋体" w:hAnsi="宋体" w:cs="宋体" w:hint="eastAsia"/>
                 <w:color w:val="000000"/>
               </w:rPr>
             </w:pPr>
@@ -768,10 +661,10 @@
             <w:gridSpan w:val="5"/>
             <w:vMerge w:val="restart"/>
             <w:tcBorders>
-              <w:top w:val="single" w:color="000000" w:sz="4" w:space="0"/>
-              <w:left w:val="single" w:color="000000" w:sz="4" w:space="0"/>
-              <w:bottom w:val="single" w:color="000000" w:sz="4" w:space="0"/>
-              <w:right w:val="single" w:color="000000" w:sz="4" w:space="0"/>
+              <w:top w:val="single" w:sz="4" w:space="0" w:color="000000"/>
+              <w:left w:val="single" w:sz="4" w:space="0" w:color="000000"/>
+              <w:bottom w:val="single" w:sz="4" w:space="0" w:color="000000"/>
+              <w:right w:val="single" w:sz="4" w:space="0" w:color="000000"/>
             </w:tcBorders>
             <w:shd w:val="clear" w:color="auto" w:fill="auto"/>
           </w:tcPr>
@@ -779,13 +672,13 @@
             <w:pPr>
               <w:textAlignment w:val="top"/>
               <w:rPr>
-                <w:rFonts w:ascii="宋体" w:hAnsi="宋体" w:eastAsia="宋体" w:cs="宋体"/>
+                <w:rFonts w:ascii="宋体" w:eastAsia="宋体" w:hAnsi="宋体" w:cs="宋体" w:hint="eastAsia"/>
                 <w:color w:val="000000"/>
               </w:rPr>
             </w:pPr>
             <w:r>
               <w:rPr>
-                <w:rFonts w:hint="eastAsia" w:ascii="宋体" w:hAnsi="宋体" w:eastAsia="宋体" w:cs="宋体"/>
+                <w:rFonts w:ascii="宋体" w:eastAsia="宋体" w:hAnsi="宋体" w:cs="宋体" w:hint="eastAsia"/>
                 <w:color w:val="000000"/>
                 <w:lang w:bidi="ar"/>
               </w:rPr>
@@ -795,26 +688,18 @@
         </w:tc>
       </w:tr>
       <w:tr>
-        <w:tblPrEx>
-          <w:tblCellMar>
-            <w:top w:w="0" w:type="dxa"/>
-            <w:left w:w="108" w:type="dxa"/>
-            <w:bottom w:w="0" w:type="dxa"/>
-            <w:right w:w="108" w:type="dxa"/>
-          </w:tblCellMar>
-        </w:tblPrEx>
         <w:trPr>
-          <w:trHeight w:val="497" w:hRule="atLeast"/>
+          <w:trHeight w:val="497"/>
         </w:trPr>
         <w:tc>
           <w:tcPr>
             <w:tcW w:w="534" w:type="dxa"/>
-            <w:vMerge w:val="continue"/>
-            <w:tcBorders>
-              <w:top w:val="single" w:color="000000" w:sz="4" w:space="0"/>
-              <w:left w:val="single" w:color="000000" w:sz="4" w:space="0"/>
-              <w:bottom w:val="single" w:color="000000" w:sz="4" w:space="0"/>
-              <w:right w:val="single" w:color="000000" w:sz="4" w:space="0"/>
+            <w:vMerge/>
+            <w:tcBorders>
+              <w:top w:val="single" w:sz="4" w:space="0" w:color="000000"/>
+              <w:left w:val="single" w:sz="4" w:space="0" w:color="000000"/>
+              <w:bottom w:val="single" w:sz="4" w:space="0" w:color="000000"/>
+              <w:right w:val="single" w:sz="4" w:space="0" w:color="000000"/>
             </w:tcBorders>
             <w:shd w:val="clear" w:color="auto" w:fill="auto"/>
             <w:noWrap/>
@@ -824,7 +709,7 @@
             <w:pPr>
               <w:jc w:val="center"/>
               <w:rPr>
-                <w:rFonts w:ascii="宋体" w:hAnsi="宋体" w:eastAsia="宋体" w:cs="宋体"/>
+                <w:rFonts w:ascii="宋体" w:eastAsia="宋体" w:hAnsi="宋体" w:cs="宋体" w:hint="eastAsia"/>
                 <w:color w:val="000000"/>
               </w:rPr>
             </w:pPr>
@@ -834,19 +719,19 @@
           <w:tcPr>
             <w:tcW w:w="9594" w:type="dxa"/>
             <w:gridSpan w:val="5"/>
-            <w:vMerge w:val="continue"/>
-            <w:tcBorders>
-              <w:top w:val="single" w:color="000000" w:sz="4" w:space="0"/>
-              <w:left w:val="single" w:color="000000" w:sz="4" w:space="0"/>
-              <w:bottom w:val="single" w:color="000000" w:sz="4" w:space="0"/>
-              <w:right w:val="single" w:color="000000" w:sz="4" w:space="0"/>
-            </w:tcBorders>
-            <w:shd w:val="clear" w:color="auto" w:fill="auto"/>
-          </w:tcPr>
-          <w:p>
-            <w:pPr>
-              <w:rPr>
-                <w:rFonts w:ascii="宋体" w:hAnsi="宋体" w:eastAsia="宋体" w:cs="宋体"/>
+            <w:vMerge/>
+            <w:tcBorders>
+              <w:top w:val="single" w:sz="4" w:space="0" w:color="000000"/>
+              <w:left w:val="single" w:sz="4" w:space="0" w:color="000000"/>
+              <w:bottom w:val="single" w:sz="4" w:space="0" w:color="000000"/>
+              <w:right w:val="single" w:sz="4" w:space="0" w:color="000000"/>
+            </w:tcBorders>
+            <w:shd w:val="clear" w:color="auto" w:fill="auto"/>
+          </w:tcPr>
+          <w:p>
+            <w:pPr>
+              <w:rPr>
+                <w:rFonts w:ascii="宋体" w:eastAsia="宋体" w:hAnsi="宋体" w:cs="宋体" w:hint="eastAsia"/>
                 <w:color w:val="000000"/>
               </w:rPr>
             </w:pPr>
@@ -854,26 +739,18 @@
         </w:tc>
       </w:tr>
       <w:tr>
-        <w:tblPrEx>
-          <w:tblCellMar>
-            <w:top w:w="0" w:type="dxa"/>
-            <w:left w:w="108" w:type="dxa"/>
-            <w:bottom w:w="0" w:type="dxa"/>
-            <w:right w:w="108" w:type="dxa"/>
-          </w:tblCellMar>
-        </w:tblPrEx>
         <w:trPr>
-          <w:trHeight w:val="497" w:hRule="atLeast"/>
+          <w:trHeight w:val="497"/>
         </w:trPr>
         <w:tc>
           <w:tcPr>
             <w:tcW w:w="534" w:type="dxa"/>
-            <w:vMerge w:val="continue"/>
-            <w:tcBorders>
-              <w:top w:val="single" w:color="000000" w:sz="4" w:space="0"/>
-              <w:left w:val="single" w:color="000000" w:sz="4" w:space="0"/>
-              <w:bottom w:val="single" w:color="000000" w:sz="4" w:space="0"/>
-              <w:right w:val="single" w:color="000000" w:sz="4" w:space="0"/>
+            <w:vMerge/>
+            <w:tcBorders>
+              <w:top w:val="single" w:sz="4" w:space="0" w:color="000000"/>
+              <w:left w:val="single" w:sz="4" w:space="0" w:color="000000"/>
+              <w:bottom w:val="single" w:sz="4" w:space="0" w:color="000000"/>
+              <w:right w:val="single" w:sz="4" w:space="0" w:color="000000"/>
             </w:tcBorders>
             <w:shd w:val="clear" w:color="auto" w:fill="auto"/>
             <w:noWrap/>
@@ -883,7 +760,7 @@
             <w:pPr>
               <w:jc w:val="center"/>
               <w:rPr>
-                <w:rFonts w:ascii="宋体" w:hAnsi="宋体" w:eastAsia="宋体" w:cs="宋体"/>
+                <w:rFonts w:ascii="宋体" w:eastAsia="宋体" w:hAnsi="宋体" w:cs="宋体" w:hint="eastAsia"/>
                 <w:color w:val="000000"/>
               </w:rPr>
             </w:pPr>
@@ -893,19 +770,19 @@
           <w:tcPr>
             <w:tcW w:w="9594" w:type="dxa"/>
             <w:gridSpan w:val="5"/>
-            <w:vMerge w:val="continue"/>
-            <w:tcBorders>
-              <w:top w:val="single" w:color="000000" w:sz="4" w:space="0"/>
-              <w:left w:val="single" w:color="000000" w:sz="4" w:space="0"/>
-              <w:bottom w:val="single" w:color="000000" w:sz="4" w:space="0"/>
-              <w:right w:val="single" w:color="000000" w:sz="4" w:space="0"/>
-            </w:tcBorders>
-            <w:shd w:val="clear" w:color="auto" w:fill="auto"/>
-          </w:tcPr>
-          <w:p>
-            <w:pPr>
-              <w:rPr>
-                <w:rFonts w:ascii="宋体" w:hAnsi="宋体" w:eastAsia="宋体" w:cs="宋体"/>
+            <w:vMerge/>
+            <w:tcBorders>
+              <w:top w:val="single" w:sz="4" w:space="0" w:color="000000"/>
+              <w:left w:val="single" w:sz="4" w:space="0" w:color="000000"/>
+              <w:bottom w:val="single" w:sz="4" w:space="0" w:color="000000"/>
+              <w:right w:val="single" w:sz="4" w:space="0" w:color="000000"/>
+            </w:tcBorders>
+            <w:shd w:val="clear" w:color="auto" w:fill="auto"/>
+          </w:tcPr>
+          <w:p>
+            <w:pPr>
+              <w:rPr>
+                <w:rFonts w:ascii="宋体" w:eastAsia="宋体" w:hAnsi="宋体" w:cs="宋体" w:hint="eastAsia"/>
                 <w:color w:val="000000"/>
               </w:rPr>
             </w:pPr>
@@ -913,26 +790,18 @@
         </w:tc>
       </w:tr>
       <w:tr>
-        <w:tblPrEx>
-          <w:tblCellMar>
-            <w:top w:w="0" w:type="dxa"/>
-            <w:left w:w="108" w:type="dxa"/>
-            <w:bottom w:w="0" w:type="dxa"/>
-            <w:right w:w="108" w:type="dxa"/>
-          </w:tblCellMar>
-        </w:tblPrEx>
         <w:trPr>
-          <w:trHeight w:val="497" w:hRule="atLeast"/>
+          <w:trHeight w:val="497"/>
         </w:trPr>
         <w:tc>
           <w:tcPr>
             <w:tcW w:w="534" w:type="dxa"/>
-            <w:vMerge w:val="continue"/>
-            <w:tcBorders>
-              <w:top w:val="single" w:color="000000" w:sz="4" w:space="0"/>
-              <w:left w:val="single" w:color="000000" w:sz="4" w:space="0"/>
-              <w:bottom w:val="single" w:color="000000" w:sz="4" w:space="0"/>
-              <w:right w:val="single" w:color="000000" w:sz="4" w:space="0"/>
+            <w:vMerge/>
+            <w:tcBorders>
+              <w:top w:val="single" w:sz="4" w:space="0" w:color="000000"/>
+              <w:left w:val="single" w:sz="4" w:space="0" w:color="000000"/>
+              <w:bottom w:val="single" w:sz="4" w:space="0" w:color="000000"/>
+              <w:right w:val="single" w:sz="4" w:space="0" w:color="000000"/>
             </w:tcBorders>
             <w:shd w:val="clear" w:color="auto" w:fill="auto"/>
             <w:noWrap/>
@@ -942,7 +811,7 @@
             <w:pPr>
               <w:jc w:val="center"/>
               <w:rPr>
-                <w:rFonts w:ascii="宋体" w:hAnsi="宋体" w:eastAsia="宋体" w:cs="宋体"/>
+                <w:rFonts w:ascii="宋体" w:eastAsia="宋体" w:hAnsi="宋体" w:cs="宋体" w:hint="eastAsia"/>
                 <w:color w:val="000000"/>
               </w:rPr>
             </w:pPr>
@@ -952,19 +821,19 @@
           <w:tcPr>
             <w:tcW w:w="9594" w:type="dxa"/>
             <w:gridSpan w:val="5"/>
-            <w:vMerge w:val="continue"/>
-            <w:tcBorders>
-              <w:top w:val="single" w:color="000000" w:sz="4" w:space="0"/>
-              <w:left w:val="single" w:color="000000" w:sz="4" w:space="0"/>
-              <w:bottom w:val="single" w:color="000000" w:sz="4" w:space="0"/>
-              <w:right w:val="single" w:color="000000" w:sz="4" w:space="0"/>
-            </w:tcBorders>
-            <w:shd w:val="clear" w:color="auto" w:fill="auto"/>
-          </w:tcPr>
-          <w:p>
-            <w:pPr>
-              <w:rPr>
-                <w:rFonts w:ascii="宋体" w:hAnsi="宋体" w:eastAsia="宋体" w:cs="宋体"/>
+            <w:vMerge/>
+            <w:tcBorders>
+              <w:top w:val="single" w:sz="4" w:space="0" w:color="000000"/>
+              <w:left w:val="single" w:sz="4" w:space="0" w:color="000000"/>
+              <w:bottom w:val="single" w:sz="4" w:space="0" w:color="000000"/>
+              <w:right w:val="single" w:sz="4" w:space="0" w:color="000000"/>
+            </w:tcBorders>
+            <w:shd w:val="clear" w:color="auto" w:fill="auto"/>
+          </w:tcPr>
+          <w:p>
+            <w:pPr>
+              <w:rPr>
+                <w:rFonts w:ascii="宋体" w:eastAsia="宋体" w:hAnsi="宋体" w:cs="宋体" w:hint="eastAsia"/>
                 <w:color w:val="000000"/>
               </w:rPr>
             </w:pPr>
@@ -972,26 +841,18 @@
         </w:tc>
       </w:tr>
       <w:tr>
-        <w:tblPrEx>
-          <w:tblCellMar>
-            <w:top w:w="0" w:type="dxa"/>
-            <w:left w:w="108" w:type="dxa"/>
-            <w:bottom w:w="0" w:type="dxa"/>
-            <w:right w:w="108" w:type="dxa"/>
-          </w:tblCellMar>
-        </w:tblPrEx>
         <w:trPr>
-          <w:trHeight w:val="497" w:hRule="atLeast"/>
+          <w:trHeight w:val="497"/>
         </w:trPr>
         <w:tc>
           <w:tcPr>
             <w:tcW w:w="534" w:type="dxa"/>
             <w:vMerge w:val="restart"/>
             <w:tcBorders>
-              <w:top w:val="single" w:color="000000" w:sz="4" w:space="0"/>
-              <w:left w:val="single" w:color="000000" w:sz="4" w:space="0"/>
-              <w:bottom w:val="single" w:color="000000" w:sz="4" w:space="0"/>
-              <w:right w:val="single" w:color="000000" w:sz="4" w:space="0"/>
+              <w:top w:val="single" w:sz="4" w:space="0" w:color="000000"/>
+              <w:left w:val="single" w:sz="4" w:space="0" w:color="000000"/>
+              <w:bottom w:val="single" w:sz="4" w:space="0" w:color="000000"/>
+              <w:right w:val="single" w:sz="4" w:space="0" w:color="000000"/>
             </w:tcBorders>
             <w:shd w:val="clear" w:color="auto" w:fill="auto"/>
             <w:noWrap/>
@@ -1002,13 +863,13 @@
               <w:jc w:val="center"/>
               <w:textAlignment w:val="center"/>
               <w:rPr>
-                <w:rFonts w:ascii="宋体" w:hAnsi="宋体" w:eastAsia="宋体" w:cs="宋体"/>
+                <w:rFonts w:ascii="宋体" w:eastAsia="宋体" w:hAnsi="宋体" w:cs="宋体" w:hint="eastAsia"/>
                 <w:color w:val="000000"/>
               </w:rPr>
             </w:pPr>
             <w:r>
               <w:rPr>
-                <w:rFonts w:hint="eastAsia" w:ascii="宋体" w:hAnsi="宋体" w:eastAsia="宋体" w:cs="宋体"/>
+                <w:rFonts w:ascii="宋体" w:eastAsia="宋体" w:hAnsi="宋体" w:cs="宋体" w:hint="eastAsia"/>
                 <w:color w:val="000000"/>
                 <w:lang w:bidi="ar"/>
               </w:rPr>
@@ -1022,10 +883,10 @@
             <w:gridSpan w:val="5"/>
             <w:vMerge w:val="restart"/>
             <w:tcBorders>
-              <w:top w:val="single" w:color="000000" w:sz="4" w:space="0"/>
-              <w:left w:val="single" w:color="000000" w:sz="4" w:space="0"/>
-              <w:bottom w:val="single" w:color="000000" w:sz="4" w:space="0"/>
-              <w:right w:val="single" w:color="000000" w:sz="4" w:space="0"/>
+              <w:top w:val="single" w:sz="4" w:space="0" w:color="000000"/>
+              <w:left w:val="single" w:sz="4" w:space="0" w:color="000000"/>
+              <w:bottom w:val="single" w:sz="4" w:space="0" w:color="000000"/>
+              <w:right w:val="single" w:sz="4" w:space="0" w:color="000000"/>
             </w:tcBorders>
             <w:shd w:val="clear" w:color="auto" w:fill="auto"/>
           </w:tcPr>
@@ -1033,14 +894,14 @@
             <w:pPr>
               <w:textAlignment w:val="top"/>
               <w:rPr>
-                <w:rFonts w:hint="eastAsia" w:ascii="宋体" w:hAnsi="宋体" w:eastAsia="宋体" w:cs="宋体"/>
+                <w:rFonts w:ascii="宋体" w:eastAsia="宋体" w:hAnsi="宋体" w:cs="宋体" w:hint="eastAsia"/>
                 <w:color w:val="000000"/>
                 <w:lang w:bidi="ar"/>
               </w:rPr>
             </w:pPr>
             <w:r>
               <w:rPr>
-                <w:rFonts w:hint="eastAsia" w:ascii="宋体" w:hAnsi="宋体" w:eastAsia="宋体" w:cs="宋体"/>
+                <w:rFonts w:ascii="宋体" w:eastAsia="宋体" w:hAnsi="宋体" w:cs="宋体" w:hint="eastAsia"/>
                 <w:color w:val="000000"/>
                 <w:lang w:bidi="ar"/>
               </w:rPr>
@@ -1049,7 +910,7 @@
           </w:p>
           <w:p>
             <w:pPr>
-              <w:pStyle w:val="8"/>
+              <w:pStyle w:val="a5"/>
               <w:numPr>
                 <w:ilvl w:val="0"/>
                 <w:numId w:val="1"/>
@@ -1057,14 +918,14 @@
               <w:ind w:firstLineChars="0"/>
               <w:textAlignment w:val="top"/>
               <w:rPr>
-                <w:rFonts w:hint="eastAsia" w:ascii="宋体" w:hAnsi="宋体" w:eastAsia="宋体" w:cs="宋体"/>
+                <w:rFonts w:ascii="宋体" w:eastAsia="宋体" w:hAnsi="宋体" w:cs="宋体" w:hint="eastAsia"/>
                 <w:color w:val="000000"/>
                 <w:lang w:bidi="ar"/>
               </w:rPr>
             </w:pPr>
             <w:r>
               <w:rPr>
-                <w:rFonts w:hint="eastAsia" w:ascii="宋体" w:hAnsi="宋体" w:eastAsia="宋体" w:cs="宋体"/>
+                <w:rFonts w:ascii="宋体" w:eastAsia="宋体" w:hAnsi="宋体" w:cs="宋体" w:hint="eastAsia"/>
                 <w:color w:val="000000"/>
                 <w:lang w:bidi="ar"/>
               </w:rPr>
@@ -1077,78 +938,37 @@
                 <w:ilvl w:val="0"/>
                 <w:numId w:val="1"/>
               </w:numPr>
-              <w:ind w:left="360" w:leftChars="0" w:hanging="360" w:firstLineChars="0"/>
               <w:textAlignment w:val="top"/>
               <w:rPr>
-                <w:rFonts w:hint="eastAsia" w:ascii="宋体" w:hAnsi="宋体" w:eastAsia="宋体" w:cs="宋体"/>
+                <w:rFonts w:ascii="宋体" w:eastAsia="宋体" w:hAnsi="宋体" w:cs="宋体" w:hint="eastAsia"/>
                 <w:color w:val="000000"/>
                 <w:lang w:bidi="ar"/>
               </w:rPr>
             </w:pPr>
             <w:r>
               <w:rPr>
-                <w:rFonts w:hint="eastAsia" w:ascii="宋体" w:hAnsi="宋体" w:eastAsia="宋体" w:cs="宋体"/>
-                <w:color w:val="000000"/>
-                <w:lang w:bidi="ar"/>
-              </w:rPr>
-              <w:t>编写SRS的</w:t>
-            </w:r>
-            <w:r>
-              <w:rPr>
-                <w:rFonts w:hint="eastAsia" w:ascii="宋体" w:hAnsi="宋体" w:eastAsia="宋体" w:cs="宋体"/>
-                <w:color w:val="000000"/>
-                <w:lang w:val="en-US" w:eastAsia="zh-CN" w:bidi="ar"/>
-              </w:rPr>
-              <w:t>接口需求规格</w:t>
-            </w:r>
-            <w:r>
-              <w:rPr>
-                <w:rFonts w:hint="eastAsia" w:ascii="宋体" w:hAnsi="宋体" w:eastAsia="宋体" w:cs="宋体"/>
-                <w:color w:val="000000"/>
-                <w:lang w:bidi="ar"/>
-              </w:rPr>
-              <w:t>和</w:t>
-            </w:r>
-            <w:r>
-              <w:rPr>
-                <w:rFonts w:hint="eastAsia" w:ascii="宋体" w:hAnsi="宋体" w:eastAsia="宋体" w:cs="宋体"/>
-                <w:color w:val="000000"/>
-                <w:lang w:val="en-US" w:eastAsia="zh-CN" w:bidi="ar"/>
-              </w:rPr>
-              <w:t>性能需求规格</w:t>
-            </w:r>
-            <w:r>
-              <w:rPr>
-                <w:rFonts w:hint="eastAsia" w:ascii="宋体" w:hAnsi="宋体" w:eastAsia="宋体" w:cs="宋体"/>
-                <w:color w:val="000000"/>
-                <w:lang w:bidi="ar"/>
-              </w:rPr>
-              <w:t>部分</w:t>
+                <w:rFonts w:ascii="宋体" w:eastAsia="宋体" w:hAnsi="宋体" w:cs="宋体" w:hint="eastAsia"/>
+                <w:color w:val="000000"/>
+                <w:lang w:bidi="ar"/>
+              </w:rPr>
+              <w:t>编写SRS的接口需求规格和性能需求规格部分</w:t>
             </w:r>
           </w:p>
         </w:tc>
       </w:tr>
       <w:tr>
-        <w:tblPrEx>
-          <w:tblCellMar>
-            <w:top w:w="0" w:type="dxa"/>
-            <w:left w:w="108" w:type="dxa"/>
-            <w:bottom w:w="0" w:type="dxa"/>
-            <w:right w:w="108" w:type="dxa"/>
-          </w:tblCellMar>
-        </w:tblPrEx>
         <w:trPr>
-          <w:trHeight w:val="497" w:hRule="atLeast"/>
+          <w:trHeight w:val="497"/>
         </w:trPr>
         <w:tc>
           <w:tcPr>
             <w:tcW w:w="534" w:type="dxa"/>
-            <w:vMerge w:val="continue"/>
-            <w:tcBorders>
-              <w:top w:val="single" w:color="000000" w:sz="4" w:space="0"/>
-              <w:left w:val="single" w:color="000000" w:sz="4" w:space="0"/>
-              <w:bottom w:val="single" w:color="000000" w:sz="4" w:space="0"/>
-              <w:right w:val="single" w:color="000000" w:sz="4" w:space="0"/>
+            <w:vMerge/>
+            <w:tcBorders>
+              <w:top w:val="single" w:sz="4" w:space="0" w:color="000000"/>
+              <w:left w:val="single" w:sz="4" w:space="0" w:color="000000"/>
+              <w:bottom w:val="single" w:sz="4" w:space="0" w:color="000000"/>
+              <w:right w:val="single" w:sz="4" w:space="0" w:color="000000"/>
             </w:tcBorders>
             <w:shd w:val="clear" w:color="auto" w:fill="auto"/>
             <w:noWrap/>
@@ -1158,7 +978,7 @@
             <w:pPr>
               <w:jc w:val="center"/>
               <w:rPr>
-                <w:rFonts w:ascii="宋体" w:hAnsi="宋体" w:eastAsia="宋体" w:cs="宋体"/>
+                <w:rFonts w:ascii="宋体" w:eastAsia="宋体" w:hAnsi="宋体" w:cs="宋体" w:hint="eastAsia"/>
                 <w:color w:val="000000"/>
               </w:rPr>
             </w:pPr>
@@ -1168,19 +988,19 @@
           <w:tcPr>
             <w:tcW w:w="9594" w:type="dxa"/>
             <w:gridSpan w:val="5"/>
-            <w:vMerge w:val="continue"/>
-            <w:tcBorders>
-              <w:top w:val="single" w:color="000000" w:sz="4" w:space="0"/>
-              <w:left w:val="single" w:color="000000" w:sz="4" w:space="0"/>
-              <w:bottom w:val="single" w:color="000000" w:sz="4" w:space="0"/>
-              <w:right w:val="single" w:color="000000" w:sz="4" w:space="0"/>
-            </w:tcBorders>
-            <w:shd w:val="clear" w:color="auto" w:fill="auto"/>
-          </w:tcPr>
-          <w:p>
-            <w:pPr>
-              <w:rPr>
-                <w:rFonts w:ascii="宋体" w:hAnsi="宋体" w:eastAsia="宋体" w:cs="宋体"/>
+            <w:vMerge/>
+            <w:tcBorders>
+              <w:top w:val="single" w:sz="4" w:space="0" w:color="000000"/>
+              <w:left w:val="single" w:sz="4" w:space="0" w:color="000000"/>
+              <w:bottom w:val="single" w:sz="4" w:space="0" w:color="000000"/>
+              <w:right w:val="single" w:sz="4" w:space="0" w:color="000000"/>
+            </w:tcBorders>
+            <w:shd w:val="clear" w:color="auto" w:fill="auto"/>
+          </w:tcPr>
+          <w:p>
+            <w:pPr>
+              <w:rPr>
+                <w:rFonts w:ascii="宋体" w:eastAsia="宋体" w:hAnsi="宋体" w:cs="宋体" w:hint="eastAsia"/>
                 <w:color w:val="000000"/>
               </w:rPr>
             </w:pPr>
@@ -1188,26 +1008,18 @@
         </w:tc>
       </w:tr>
       <w:tr>
-        <w:tblPrEx>
-          <w:tblCellMar>
-            <w:top w:w="0" w:type="dxa"/>
-            <w:left w:w="108" w:type="dxa"/>
-            <w:bottom w:w="0" w:type="dxa"/>
-            <w:right w:w="108" w:type="dxa"/>
-          </w:tblCellMar>
-        </w:tblPrEx>
         <w:trPr>
-          <w:trHeight w:val="497" w:hRule="atLeast"/>
+          <w:trHeight w:val="497"/>
         </w:trPr>
         <w:tc>
           <w:tcPr>
             <w:tcW w:w="534" w:type="dxa"/>
-            <w:vMerge w:val="continue"/>
-            <w:tcBorders>
-              <w:top w:val="single" w:color="000000" w:sz="4" w:space="0"/>
-              <w:left w:val="single" w:color="000000" w:sz="4" w:space="0"/>
-              <w:bottom w:val="single" w:color="000000" w:sz="4" w:space="0"/>
-              <w:right w:val="single" w:color="000000" w:sz="4" w:space="0"/>
+            <w:vMerge/>
+            <w:tcBorders>
+              <w:top w:val="single" w:sz="4" w:space="0" w:color="000000"/>
+              <w:left w:val="single" w:sz="4" w:space="0" w:color="000000"/>
+              <w:bottom w:val="single" w:sz="4" w:space="0" w:color="000000"/>
+              <w:right w:val="single" w:sz="4" w:space="0" w:color="000000"/>
             </w:tcBorders>
             <w:shd w:val="clear" w:color="auto" w:fill="auto"/>
             <w:noWrap/>
@@ -1217,7 +1029,7 @@
             <w:pPr>
               <w:jc w:val="center"/>
               <w:rPr>
-                <w:rFonts w:ascii="宋体" w:hAnsi="宋体" w:eastAsia="宋体" w:cs="宋体"/>
+                <w:rFonts w:ascii="宋体" w:eastAsia="宋体" w:hAnsi="宋体" w:cs="宋体" w:hint="eastAsia"/>
                 <w:color w:val="000000"/>
               </w:rPr>
             </w:pPr>
@@ -1227,19 +1039,19 @@
           <w:tcPr>
             <w:tcW w:w="9594" w:type="dxa"/>
             <w:gridSpan w:val="5"/>
-            <w:vMerge w:val="continue"/>
-            <w:tcBorders>
-              <w:top w:val="single" w:color="000000" w:sz="4" w:space="0"/>
-              <w:left w:val="single" w:color="000000" w:sz="4" w:space="0"/>
-              <w:bottom w:val="single" w:color="000000" w:sz="4" w:space="0"/>
-              <w:right w:val="single" w:color="000000" w:sz="4" w:space="0"/>
-            </w:tcBorders>
-            <w:shd w:val="clear" w:color="auto" w:fill="auto"/>
-          </w:tcPr>
-          <w:p>
-            <w:pPr>
-              <w:rPr>
-                <w:rFonts w:ascii="宋体" w:hAnsi="宋体" w:eastAsia="宋体" w:cs="宋体"/>
+            <w:vMerge/>
+            <w:tcBorders>
+              <w:top w:val="single" w:sz="4" w:space="0" w:color="000000"/>
+              <w:left w:val="single" w:sz="4" w:space="0" w:color="000000"/>
+              <w:bottom w:val="single" w:sz="4" w:space="0" w:color="000000"/>
+              <w:right w:val="single" w:sz="4" w:space="0" w:color="000000"/>
+            </w:tcBorders>
+            <w:shd w:val="clear" w:color="auto" w:fill="auto"/>
+          </w:tcPr>
+          <w:p>
+            <w:pPr>
+              <w:rPr>
+                <w:rFonts w:ascii="宋体" w:eastAsia="宋体" w:hAnsi="宋体" w:cs="宋体" w:hint="eastAsia"/>
                 <w:color w:val="000000"/>
               </w:rPr>
             </w:pPr>
@@ -1247,26 +1059,18 @@
         </w:tc>
       </w:tr>
       <w:tr>
-        <w:tblPrEx>
-          <w:tblCellMar>
-            <w:top w:w="0" w:type="dxa"/>
-            <w:left w:w="108" w:type="dxa"/>
-            <w:bottom w:w="0" w:type="dxa"/>
-            <w:right w:w="108" w:type="dxa"/>
-          </w:tblCellMar>
-        </w:tblPrEx>
         <w:trPr>
-          <w:trHeight w:val="497" w:hRule="atLeast"/>
+          <w:trHeight w:val="497"/>
         </w:trPr>
         <w:tc>
           <w:tcPr>
             <w:tcW w:w="534" w:type="dxa"/>
-            <w:vMerge w:val="continue"/>
-            <w:tcBorders>
-              <w:top w:val="single" w:color="000000" w:sz="4" w:space="0"/>
-              <w:left w:val="single" w:color="000000" w:sz="4" w:space="0"/>
-              <w:bottom w:val="single" w:color="000000" w:sz="4" w:space="0"/>
-              <w:right w:val="single" w:color="000000" w:sz="4" w:space="0"/>
+            <w:vMerge/>
+            <w:tcBorders>
+              <w:top w:val="single" w:sz="4" w:space="0" w:color="000000"/>
+              <w:left w:val="single" w:sz="4" w:space="0" w:color="000000"/>
+              <w:bottom w:val="single" w:sz="4" w:space="0" w:color="000000"/>
+              <w:right w:val="single" w:sz="4" w:space="0" w:color="000000"/>
             </w:tcBorders>
             <w:shd w:val="clear" w:color="auto" w:fill="auto"/>
             <w:noWrap/>
@@ -1276,7 +1080,7 @@
             <w:pPr>
               <w:jc w:val="center"/>
               <w:rPr>
-                <w:rFonts w:ascii="宋体" w:hAnsi="宋体" w:eastAsia="宋体" w:cs="宋体"/>
+                <w:rFonts w:ascii="宋体" w:eastAsia="宋体" w:hAnsi="宋体" w:cs="宋体" w:hint="eastAsia"/>
                 <w:color w:val="000000"/>
               </w:rPr>
             </w:pPr>
@@ -1286,19 +1090,19 @@
           <w:tcPr>
             <w:tcW w:w="9594" w:type="dxa"/>
             <w:gridSpan w:val="5"/>
-            <w:vMerge w:val="continue"/>
-            <w:tcBorders>
-              <w:top w:val="single" w:color="000000" w:sz="4" w:space="0"/>
-              <w:left w:val="single" w:color="000000" w:sz="4" w:space="0"/>
-              <w:bottom w:val="single" w:color="000000" w:sz="4" w:space="0"/>
-              <w:right w:val="single" w:color="000000" w:sz="4" w:space="0"/>
-            </w:tcBorders>
-            <w:shd w:val="clear" w:color="auto" w:fill="auto"/>
-          </w:tcPr>
-          <w:p>
-            <w:pPr>
-              <w:rPr>
-                <w:rFonts w:ascii="宋体" w:hAnsi="宋体" w:eastAsia="宋体" w:cs="宋体"/>
+            <w:vMerge/>
+            <w:tcBorders>
+              <w:top w:val="single" w:sz="4" w:space="0" w:color="000000"/>
+              <w:left w:val="single" w:sz="4" w:space="0" w:color="000000"/>
+              <w:bottom w:val="single" w:sz="4" w:space="0" w:color="000000"/>
+              <w:right w:val="single" w:sz="4" w:space="0" w:color="000000"/>
+            </w:tcBorders>
+            <w:shd w:val="clear" w:color="auto" w:fill="auto"/>
+          </w:tcPr>
+          <w:p>
+            <w:pPr>
+              <w:rPr>
+                <w:rFonts w:ascii="宋体" w:eastAsia="宋体" w:hAnsi="宋体" w:cs="宋体" w:hint="eastAsia"/>
                 <w:color w:val="000000"/>
               </w:rPr>
             </w:pPr>
@@ -1306,26 +1110,18 @@
         </w:tc>
       </w:tr>
       <w:tr>
-        <w:tblPrEx>
-          <w:tblCellMar>
-            <w:top w:w="0" w:type="dxa"/>
-            <w:left w:w="108" w:type="dxa"/>
-            <w:bottom w:w="0" w:type="dxa"/>
-            <w:right w:w="108" w:type="dxa"/>
-          </w:tblCellMar>
-        </w:tblPrEx>
         <w:trPr>
-          <w:trHeight w:val="497" w:hRule="atLeast"/>
+          <w:trHeight w:val="497"/>
         </w:trPr>
         <w:tc>
           <w:tcPr>
             <w:tcW w:w="534" w:type="dxa"/>
-            <w:vMerge w:val="continue"/>
-            <w:tcBorders>
-              <w:top w:val="single" w:color="000000" w:sz="4" w:space="0"/>
-              <w:left w:val="single" w:color="000000" w:sz="4" w:space="0"/>
-              <w:bottom w:val="single" w:color="000000" w:sz="4" w:space="0"/>
-              <w:right w:val="single" w:color="000000" w:sz="4" w:space="0"/>
+            <w:vMerge/>
+            <w:tcBorders>
+              <w:top w:val="single" w:sz="4" w:space="0" w:color="000000"/>
+              <w:left w:val="single" w:sz="4" w:space="0" w:color="000000"/>
+              <w:bottom w:val="single" w:sz="4" w:space="0" w:color="000000"/>
+              <w:right w:val="single" w:sz="4" w:space="0" w:color="000000"/>
             </w:tcBorders>
             <w:shd w:val="clear" w:color="auto" w:fill="auto"/>
             <w:noWrap/>
@@ -1335,7 +1131,7 @@
             <w:pPr>
               <w:jc w:val="center"/>
               <w:rPr>
-                <w:rFonts w:ascii="宋体" w:hAnsi="宋体" w:eastAsia="宋体" w:cs="宋体"/>
+                <w:rFonts w:ascii="宋体" w:eastAsia="宋体" w:hAnsi="宋体" w:cs="宋体" w:hint="eastAsia"/>
                 <w:color w:val="000000"/>
               </w:rPr>
             </w:pPr>
@@ -1345,19 +1141,19 @@
           <w:tcPr>
             <w:tcW w:w="9594" w:type="dxa"/>
             <w:gridSpan w:val="5"/>
-            <w:vMerge w:val="continue"/>
-            <w:tcBorders>
-              <w:top w:val="single" w:color="000000" w:sz="4" w:space="0"/>
-              <w:left w:val="single" w:color="000000" w:sz="4" w:space="0"/>
-              <w:bottom w:val="single" w:color="000000" w:sz="4" w:space="0"/>
-              <w:right w:val="single" w:color="000000" w:sz="4" w:space="0"/>
-            </w:tcBorders>
-            <w:shd w:val="clear" w:color="auto" w:fill="auto"/>
-          </w:tcPr>
-          <w:p>
-            <w:pPr>
-              <w:rPr>
-                <w:rFonts w:ascii="宋体" w:hAnsi="宋体" w:eastAsia="宋体" w:cs="宋体"/>
+            <w:vMerge/>
+            <w:tcBorders>
+              <w:top w:val="single" w:sz="4" w:space="0" w:color="000000"/>
+              <w:left w:val="single" w:sz="4" w:space="0" w:color="000000"/>
+              <w:bottom w:val="single" w:sz="4" w:space="0" w:color="000000"/>
+              <w:right w:val="single" w:sz="4" w:space="0" w:color="000000"/>
+            </w:tcBorders>
+            <w:shd w:val="clear" w:color="auto" w:fill="auto"/>
+          </w:tcPr>
+          <w:p>
+            <w:pPr>
+              <w:rPr>
+                <w:rFonts w:ascii="宋体" w:eastAsia="宋体" w:hAnsi="宋体" w:cs="宋体" w:hint="eastAsia"/>
                 <w:color w:val="000000"/>
               </w:rPr>
             </w:pPr>
@@ -1365,26 +1161,18 @@
         </w:tc>
       </w:tr>
       <w:tr>
-        <w:tblPrEx>
-          <w:tblCellMar>
-            <w:top w:w="0" w:type="dxa"/>
-            <w:left w:w="108" w:type="dxa"/>
-            <w:bottom w:w="0" w:type="dxa"/>
-            <w:right w:w="108" w:type="dxa"/>
-          </w:tblCellMar>
-        </w:tblPrEx>
         <w:trPr>
-          <w:trHeight w:val="497" w:hRule="atLeast"/>
+          <w:trHeight w:val="497"/>
         </w:trPr>
         <w:tc>
           <w:tcPr>
             <w:tcW w:w="534" w:type="dxa"/>
-            <w:vMerge w:val="continue"/>
-            <w:tcBorders>
-              <w:top w:val="single" w:color="000000" w:sz="4" w:space="0"/>
-              <w:left w:val="single" w:color="000000" w:sz="4" w:space="0"/>
-              <w:bottom w:val="single" w:color="000000" w:sz="4" w:space="0"/>
-              <w:right w:val="single" w:color="000000" w:sz="4" w:space="0"/>
+            <w:vMerge/>
+            <w:tcBorders>
+              <w:top w:val="single" w:sz="4" w:space="0" w:color="000000"/>
+              <w:left w:val="single" w:sz="4" w:space="0" w:color="000000"/>
+              <w:bottom w:val="single" w:sz="4" w:space="0" w:color="000000"/>
+              <w:right w:val="single" w:sz="4" w:space="0" w:color="000000"/>
             </w:tcBorders>
             <w:shd w:val="clear" w:color="auto" w:fill="auto"/>
             <w:noWrap/>
@@ -1394,7 +1182,7 @@
             <w:pPr>
               <w:jc w:val="center"/>
               <w:rPr>
-                <w:rFonts w:ascii="宋体" w:hAnsi="宋体" w:eastAsia="宋体" w:cs="宋体"/>
+                <w:rFonts w:ascii="宋体" w:eastAsia="宋体" w:hAnsi="宋体" w:cs="宋体" w:hint="eastAsia"/>
                 <w:color w:val="000000"/>
               </w:rPr>
             </w:pPr>
@@ -1404,19 +1192,19 @@
           <w:tcPr>
             <w:tcW w:w="9594" w:type="dxa"/>
             <w:gridSpan w:val="5"/>
-            <w:vMerge w:val="continue"/>
-            <w:tcBorders>
-              <w:top w:val="single" w:color="000000" w:sz="4" w:space="0"/>
-              <w:left w:val="single" w:color="000000" w:sz="4" w:space="0"/>
-              <w:bottom w:val="single" w:color="000000" w:sz="4" w:space="0"/>
-              <w:right w:val="single" w:color="000000" w:sz="4" w:space="0"/>
-            </w:tcBorders>
-            <w:shd w:val="clear" w:color="auto" w:fill="auto"/>
-          </w:tcPr>
-          <w:p>
-            <w:pPr>
-              <w:rPr>
-                <w:rFonts w:ascii="宋体" w:hAnsi="宋体" w:eastAsia="宋体" w:cs="宋体"/>
+            <w:vMerge/>
+            <w:tcBorders>
+              <w:top w:val="single" w:sz="4" w:space="0" w:color="000000"/>
+              <w:left w:val="single" w:sz="4" w:space="0" w:color="000000"/>
+              <w:bottom w:val="single" w:sz="4" w:space="0" w:color="000000"/>
+              <w:right w:val="single" w:sz="4" w:space="0" w:color="000000"/>
+            </w:tcBorders>
+            <w:shd w:val="clear" w:color="auto" w:fill="auto"/>
+          </w:tcPr>
+          <w:p>
+            <w:pPr>
+              <w:rPr>
+                <w:rFonts w:ascii="宋体" w:eastAsia="宋体" w:hAnsi="宋体" w:cs="宋体" w:hint="eastAsia"/>
                 <w:color w:val="000000"/>
               </w:rPr>
             </w:pPr>
@@ -1424,26 +1212,18 @@
         </w:tc>
       </w:tr>
       <w:tr>
-        <w:tblPrEx>
-          <w:tblCellMar>
-            <w:top w:w="0" w:type="dxa"/>
-            <w:left w:w="108" w:type="dxa"/>
-            <w:bottom w:w="0" w:type="dxa"/>
-            <w:right w:w="108" w:type="dxa"/>
-          </w:tblCellMar>
-        </w:tblPrEx>
         <w:trPr>
-          <w:trHeight w:val="497" w:hRule="atLeast"/>
+          <w:trHeight w:val="497"/>
         </w:trPr>
         <w:tc>
           <w:tcPr>
             <w:tcW w:w="534" w:type="dxa"/>
-            <w:vMerge w:val="continue"/>
-            <w:tcBorders>
-              <w:top w:val="single" w:color="000000" w:sz="4" w:space="0"/>
-              <w:left w:val="single" w:color="000000" w:sz="4" w:space="0"/>
-              <w:bottom w:val="single" w:color="000000" w:sz="4" w:space="0"/>
-              <w:right w:val="single" w:color="000000" w:sz="4" w:space="0"/>
+            <w:vMerge/>
+            <w:tcBorders>
+              <w:top w:val="single" w:sz="4" w:space="0" w:color="000000"/>
+              <w:left w:val="single" w:sz="4" w:space="0" w:color="000000"/>
+              <w:bottom w:val="single" w:sz="4" w:space="0" w:color="000000"/>
+              <w:right w:val="single" w:sz="4" w:space="0" w:color="000000"/>
             </w:tcBorders>
             <w:shd w:val="clear" w:color="auto" w:fill="auto"/>
             <w:noWrap/>
@@ -1453,7 +1233,7 @@
             <w:pPr>
               <w:jc w:val="center"/>
               <w:rPr>
-                <w:rFonts w:ascii="宋体" w:hAnsi="宋体" w:eastAsia="宋体" w:cs="宋体"/>
+                <w:rFonts w:ascii="宋体" w:eastAsia="宋体" w:hAnsi="宋体" w:cs="宋体" w:hint="eastAsia"/>
                 <w:color w:val="000000"/>
               </w:rPr>
             </w:pPr>
@@ -1463,19 +1243,19 @@
           <w:tcPr>
             <w:tcW w:w="9594" w:type="dxa"/>
             <w:gridSpan w:val="5"/>
-            <w:vMerge w:val="continue"/>
-            <w:tcBorders>
-              <w:top w:val="single" w:color="000000" w:sz="4" w:space="0"/>
-              <w:left w:val="single" w:color="000000" w:sz="4" w:space="0"/>
-              <w:bottom w:val="single" w:color="000000" w:sz="4" w:space="0"/>
-              <w:right w:val="single" w:color="000000" w:sz="4" w:space="0"/>
-            </w:tcBorders>
-            <w:shd w:val="clear" w:color="auto" w:fill="auto"/>
-          </w:tcPr>
-          <w:p>
-            <w:pPr>
-              <w:rPr>
-                <w:rFonts w:ascii="宋体" w:hAnsi="宋体" w:eastAsia="宋体" w:cs="宋体"/>
+            <w:vMerge/>
+            <w:tcBorders>
+              <w:top w:val="single" w:sz="4" w:space="0" w:color="000000"/>
+              <w:left w:val="single" w:sz="4" w:space="0" w:color="000000"/>
+              <w:bottom w:val="single" w:sz="4" w:space="0" w:color="000000"/>
+              <w:right w:val="single" w:sz="4" w:space="0" w:color="000000"/>
+            </w:tcBorders>
+            <w:shd w:val="clear" w:color="auto" w:fill="auto"/>
+          </w:tcPr>
+          <w:p>
+            <w:pPr>
+              <w:rPr>
+                <w:rFonts w:ascii="宋体" w:eastAsia="宋体" w:hAnsi="宋体" w:cs="宋体" w:hint="eastAsia"/>
                 <w:color w:val="000000"/>
               </w:rPr>
             </w:pPr>
@@ -1483,26 +1263,18 @@
         </w:tc>
       </w:tr>
       <w:tr>
-        <w:tblPrEx>
-          <w:tblCellMar>
-            <w:top w:w="0" w:type="dxa"/>
-            <w:left w:w="108" w:type="dxa"/>
-            <w:bottom w:w="0" w:type="dxa"/>
-            <w:right w:w="108" w:type="dxa"/>
-          </w:tblCellMar>
-        </w:tblPrEx>
         <w:trPr>
-          <w:trHeight w:val="497" w:hRule="atLeast"/>
+          <w:trHeight w:val="497"/>
         </w:trPr>
         <w:tc>
           <w:tcPr>
             <w:tcW w:w="534" w:type="dxa"/>
-            <w:vMerge w:val="continue"/>
-            <w:tcBorders>
-              <w:top w:val="single" w:color="000000" w:sz="4" w:space="0"/>
-              <w:left w:val="single" w:color="000000" w:sz="4" w:space="0"/>
-              <w:bottom w:val="single" w:color="000000" w:sz="4" w:space="0"/>
-              <w:right w:val="single" w:color="000000" w:sz="4" w:space="0"/>
+            <w:vMerge/>
+            <w:tcBorders>
+              <w:top w:val="single" w:sz="4" w:space="0" w:color="000000"/>
+              <w:left w:val="single" w:sz="4" w:space="0" w:color="000000"/>
+              <w:bottom w:val="single" w:sz="4" w:space="0" w:color="000000"/>
+              <w:right w:val="single" w:sz="4" w:space="0" w:color="000000"/>
             </w:tcBorders>
             <w:shd w:val="clear" w:color="auto" w:fill="auto"/>
             <w:noWrap/>
@@ -1512,7 +1284,7 @@
             <w:pPr>
               <w:jc w:val="center"/>
               <w:rPr>
-                <w:rFonts w:ascii="宋体" w:hAnsi="宋体" w:eastAsia="宋体" w:cs="宋体"/>
+                <w:rFonts w:ascii="宋体" w:eastAsia="宋体" w:hAnsi="宋体" w:cs="宋体" w:hint="eastAsia"/>
                 <w:color w:val="000000"/>
               </w:rPr>
             </w:pPr>
@@ -1522,19 +1294,19 @@
           <w:tcPr>
             <w:tcW w:w="9594" w:type="dxa"/>
             <w:gridSpan w:val="5"/>
-            <w:vMerge w:val="continue"/>
-            <w:tcBorders>
-              <w:top w:val="single" w:color="000000" w:sz="4" w:space="0"/>
-              <w:left w:val="single" w:color="000000" w:sz="4" w:space="0"/>
-              <w:bottom w:val="single" w:color="000000" w:sz="4" w:space="0"/>
-              <w:right w:val="single" w:color="000000" w:sz="4" w:space="0"/>
-            </w:tcBorders>
-            <w:shd w:val="clear" w:color="auto" w:fill="auto"/>
-          </w:tcPr>
-          <w:p>
-            <w:pPr>
-              <w:rPr>
-                <w:rFonts w:ascii="宋体" w:hAnsi="宋体" w:eastAsia="宋体" w:cs="宋体"/>
+            <w:vMerge/>
+            <w:tcBorders>
+              <w:top w:val="single" w:sz="4" w:space="0" w:color="000000"/>
+              <w:left w:val="single" w:sz="4" w:space="0" w:color="000000"/>
+              <w:bottom w:val="single" w:sz="4" w:space="0" w:color="000000"/>
+              <w:right w:val="single" w:sz="4" w:space="0" w:color="000000"/>
+            </w:tcBorders>
+            <w:shd w:val="clear" w:color="auto" w:fill="auto"/>
+          </w:tcPr>
+          <w:p>
+            <w:pPr>
+              <w:rPr>
+                <w:rFonts w:ascii="宋体" w:eastAsia="宋体" w:hAnsi="宋体" w:cs="宋体" w:hint="eastAsia"/>
                 <w:color w:val="000000"/>
               </w:rPr>
             </w:pPr>
@@ -1546,16 +1318,16 @@
     <w:sectPr>
       <w:pgSz w:w="11906" w:h="16838"/>
       <w:pgMar w:top="1440" w:right="1800" w:bottom="1440" w:left="1800" w:header="851" w:footer="992" w:gutter="0"/>
-      <w:cols w:space="425" w:num="1"/>
-      <w:docGrid w:type="lines" w:linePitch="312" w:charSpace="0"/>
+      <w:cols w:space="425"/>
+      <w:docGrid w:type="lines" w:linePitch="312"/>
     </w:sectPr>
   </w:body>
 </w:document>
 </file>
 
 <file path=word/endnotes.xml><?xml version="1.0" encoding="utf-8"?>
-<w:endnotes xmlns:wpc="http://schemas.microsoft.com/office/word/2010/wordprocessingCanvas" xmlns:mc="http://schemas.openxmlformats.org/markup-compatibility/2006" xmlns:o="urn:schemas-microsoft-com:office:office" xmlns:r="http://schemas.openxmlformats.org/officeDocument/2006/relationships" xmlns:m="http://schemas.openxmlformats.org/officeDocument/2006/math" xmlns:v="urn:schemas-microsoft-com:vml" xmlns:wp14="http://schemas.microsoft.com/office/word/2010/wordprocessingDrawing" xmlns:wp="http://schemas.openxmlformats.org/drawingml/2006/wordprocessingDrawing" xmlns:w="http://schemas.openxmlformats.org/wordprocessingml/2006/main" xmlns:w14="http://schemas.microsoft.com/office/word/2010/wordml" xmlns:w15="http://schemas.microsoft.com/office/word/2012/wordml" xmlns:w10="urn:schemas-microsoft-com:office:word" xmlns:wpg="http://schemas.microsoft.com/office/word/2010/wordprocessingGroup" xmlns:wpi="http://schemas.microsoft.com/office/word/2010/wordprocessingInk" xmlns:wne="http://schemas.microsoft.com/office/word/2006/wordml" xmlns:wps="http://schemas.microsoft.com/office/word/2010/wordprocessingShape" xmlns:wpsCustomData="http://www.wps.cn/officeDocument/2013/wpsCustomData" mc:Ignorable="w14 w15 wp14">
-  <w:endnote w:type="separator" w:id="0">
+<w:endnotes xmlns:wpc="http://schemas.microsoft.com/office/word/2010/wordprocessingCanvas" xmlns:cx="http://schemas.microsoft.com/office/drawing/2014/chartex" xmlns:cx1="http://schemas.microsoft.com/office/drawing/2015/9/8/chartex" xmlns:cx2="http://schemas.microsoft.com/office/drawing/2015/10/21/chartex" xmlns:cx3="http://schemas.microsoft.com/office/drawing/2016/5/9/chartex" xmlns:cx4="http://schemas.microsoft.com/office/drawing/2016/5/10/chartex" xmlns:cx5="http://schemas.microsoft.com/office/drawing/2016/5/11/chartex" xmlns:cx6="http://schemas.microsoft.com/office/drawing/2016/5/12/chartex" xmlns:cx7="http://schemas.microsoft.com/office/drawing/2016/5/13/chartex" xmlns:cx8="http://schemas.microsoft.com/office/drawing/2016/5/14/chartex" xmlns:mc="http://schemas.openxmlformats.org/markup-compatibility/2006" xmlns:aink="http://schemas.microsoft.com/office/drawing/2016/ink" xmlns:am3d="http://schemas.microsoft.com/office/drawing/2017/model3d" xmlns:o="urn:schemas-microsoft-com:office:office" xmlns:oel="http://schemas.microsoft.com/office/2019/extlst" xmlns:r="http://schemas.openxmlformats.org/officeDocument/2006/relationships" xmlns:m="http://schemas.openxmlformats.org/officeDocument/2006/math" xmlns:v="urn:schemas-microsoft-com:vml" xmlns:wp14="http://schemas.microsoft.com/office/word/2010/wordprocessingDrawing" xmlns:wp="http://schemas.openxmlformats.org/drawingml/2006/wordprocessingDrawing" xmlns:w10="urn:schemas-microsoft-com:office:word" xmlns:w="http://schemas.openxmlformats.org/wordprocessingml/2006/main" xmlns:w14="http://schemas.microsoft.com/office/word/2010/wordml" xmlns:w15="http://schemas.microsoft.com/office/word/2012/wordml" xmlns:w16cex="http://schemas.microsoft.com/office/word/2018/wordml/cex" xmlns:w16cid="http://schemas.microsoft.com/office/word/2016/wordml/cid" xmlns:w16="http://schemas.microsoft.com/office/word/2018/wordml" xmlns:w16du="http://schemas.microsoft.com/office/word/2023/wordml/word16du" xmlns:w16sdtdh="http://schemas.microsoft.com/office/word/2020/wordml/sdtdatahash" xmlns:w16sdtfl="http://schemas.microsoft.com/office/word/2024/wordml/sdtformatlock" xmlns:w16se="http://schemas.microsoft.com/office/word/2015/wordml/symex" xmlns:wpg="http://schemas.microsoft.com/office/word/2010/wordprocessingGroup" xmlns:wpi="http://schemas.microsoft.com/office/word/2010/wordprocessingInk" xmlns:wne="http://schemas.microsoft.com/office/word/2006/wordml" xmlns:wps="http://schemas.microsoft.com/office/word/2010/wordprocessingShape" mc:Ignorable="w14 w15 w16se w16cid w16 w16cex w16sdtdh w16sdtfl w16du wp14">
+  <w:endnote w:type="separator" w:id="-1">
     <w:p>
       <w:pPr>
         <w:spacing w:line="240" w:lineRule="auto"/>
@@ -1565,7 +1337,7 @@
       </w:r>
     </w:p>
   </w:endnote>
-  <w:endnote w:type="continuationSeparator" w:id="1">
+  <w:endnote w:type="continuationSeparator" w:id="0">
     <w:p>
       <w:pPr>
         <w:spacing w:line="240" w:lineRule="auto"/>
@@ -1579,21 +1351,21 @@
 </file>
 
 <file path=word/footnotes.xml><?xml version="1.0" encoding="utf-8"?>
-<w:footnotes xmlns:wpc="http://schemas.microsoft.com/office/word/2010/wordprocessingCanvas" xmlns:mc="http://schemas.openxmlformats.org/markup-compatibility/2006" xmlns:o="urn:schemas-microsoft-com:office:office" xmlns:r="http://schemas.openxmlformats.org/officeDocument/2006/relationships" xmlns:m="http://schemas.openxmlformats.org/officeDocument/2006/math" xmlns:v="urn:schemas-microsoft-com:vml" xmlns:wp14="http://schemas.microsoft.com/office/word/2010/wordprocessingDrawing" xmlns:wp="http://schemas.openxmlformats.org/drawingml/2006/wordprocessingDrawing" xmlns:w="http://schemas.openxmlformats.org/wordprocessingml/2006/main" xmlns:w14="http://schemas.microsoft.com/office/word/2010/wordml" xmlns:w15="http://schemas.microsoft.com/office/word/2012/wordml" xmlns:w10="urn:schemas-microsoft-com:office:word" xmlns:wpg="http://schemas.microsoft.com/office/word/2010/wordprocessingGroup" xmlns:wpi="http://schemas.microsoft.com/office/word/2010/wordprocessingInk" xmlns:wne="http://schemas.microsoft.com/office/word/2006/wordml" xmlns:wps="http://schemas.microsoft.com/office/word/2010/wordprocessingShape" xmlns:wpsCustomData="http://www.wps.cn/officeDocument/2013/wpsCustomData" mc:Ignorable="w14 w15 wp14">
-  <w:footnote w:type="separator" w:id="0">
+<w:footnotes xmlns:wpc="http://schemas.microsoft.com/office/word/2010/wordprocessingCanvas" xmlns:cx="http://schemas.microsoft.com/office/drawing/2014/chartex" xmlns:cx1="http://schemas.microsoft.com/office/drawing/2015/9/8/chartex" xmlns:cx2="http://schemas.microsoft.com/office/drawing/2015/10/21/chartex" xmlns:cx3="http://schemas.microsoft.com/office/drawing/2016/5/9/chartex" xmlns:cx4="http://schemas.microsoft.com/office/drawing/2016/5/10/chartex" xmlns:cx5="http://schemas.microsoft.com/office/drawing/2016/5/11/chartex" xmlns:cx6="http://schemas.microsoft.com/office/drawing/2016/5/12/chartex" xmlns:cx7="http://schemas.microsoft.com/office/drawing/2016/5/13/chartex" xmlns:cx8="http://schemas.microsoft.com/office/drawing/2016/5/14/chartex" xmlns:mc="http://schemas.openxmlformats.org/markup-compatibility/2006" xmlns:aink="http://schemas.microsoft.com/office/drawing/2016/ink" xmlns:am3d="http://schemas.microsoft.com/office/drawing/2017/model3d" xmlns:o="urn:schemas-microsoft-com:office:office" xmlns:oel="http://schemas.microsoft.com/office/2019/extlst" xmlns:r="http://schemas.openxmlformats.org/officeDocument/2006/relationships" xmlns:m="http://schemas.openxmlformats.org/officeDocument/2006/math" xmlns:v="urn:schemas-microsoft-com:vml" xmlns:wp14="http://schemas.microsoft.com/office/word/2010/wordprocessingDrawing" xmlns:wp="http://schemas.openxmlformats.org/drawingml/2006/wordprocessingDrawing" xmlns:w10="urn:schemas-microsoft-com:office:word" xmlns:w="http://schemas.openxmlformats.org/wordprocessingml/2006/main" xmlns:w14="http://schemas.microsoft.com/office/word/2010/wordml" xmlns:w15="http://schemas.microsoft.com/office/word/2012/wordml" xmlns:w16cex="http://schemas.microsoft.com/office/word/2018/wordml/cex" xmlns:w16cid="http://schemas.microsoft.com/office/word/2016/wordml/cid" xmlns:w16="http://schemas.microsoft.com/office/word/2018/wordml" xmlns:w16du="http://schemas.microsoft.com/office/word/2023/wordml/word16du" xmlns:w16sdtdh="http://schemas.microsoft.com/office/word/2020/wordml/sdtdatahash" xmlns:w16sdtfl="http://schemas.microsoft.com/office/word/2024/wordml/sdtformatlock" xmlns:w16se="http://schemas.microsoft.com/office/word/2015/wordml/symex" xmlns:wpg="http://schemas.microsoft.com/office/word/2010/wordprocessingGroup" xmlns:wpi="http://schemas.microsoft.com/office/word/2010/wordprocessingInk" xmlns:wne="http://schemas.microsoft.com/office/word/2006/wordml" xmlns:wps="http://schemas.microsoft.com/office/word/2010/wordprocessingShape" mc:Ignorable="w14 w15 w16se w16cid w16 w16cex w16sdtdh w16sdtfl w16du wp14">
+  <w:footnote w:type="separator" w:id="-1">
     <w:p>
       <w:pPr>
-        <w:spacing w:before="0" w:after="0" w:line="259" w:lineRule="auto"/>
+        <w:spacing w:after="0"/>
       </w:pPr>
       <w:r>
         <w:separator/>
       </w:r>
     </w:p>
   </w:footnote>
-  <w:footnote w:type="continuationSeparator" w:id="1">
+  <w:footnote w:type="continuationSeparator" w:id="0">
     <w:p>
       <w:pPr>
-        <w:spacing w:before="0" w:after="0" w:line="259" w:lineRule="auto"/>
+        <w:spacing w:after="0"/>
       </w:pPr>
       <w:r>
         <w:continuationSeparator/>
@@ -1604,12 +1376,12 @@
 </file>
 
 <file path=word/numbering.xml><?xml version="1.0" encoding="utf-8"?>
-<w:numbering xmlns:wpc="http://schemas.microsoft.com/office/word/2010/wordprocessingCanvas" xmlns:mc="http://schemas.openxmlformats.org/markup-compatibility/2006" xmlns:o="urn:schemas-microsoft-com:office:office" xmlns:r="http://schemas.openxmlformats.org/officeDocument/2006/relationships" xmlns:m="http://schemas.openxmlformats.org/officeDocument/2006/math" xmlns:v="urn:schemas-microsoft-com:vml" xmlns:wp14="http://schemas.microsoft.com/office/word/2010/wordprocessingDrawing" xmlns:wp="http://schemas.openxmlformats.org/drawingml/2006/wordprocessingDrawing" xmlns:w10="urn:schemas-microsoft-com:office:word" xmlns:w="http://schemas.openxmlformats.org/wordprocessingml/2006/main" xmlns:w14="http://schemas.microsoft.com/office/word/2010/wordml" xmlns:wpg="http://schemas.microsoft.com/office/word/2010/wordprocessingGroup" xmlns:wpi="http://schemas.microsoft.com/office/word/2010/wordprocessingInk" xmlns:wne="http://schemas.microsoft.com/office/word/2006/wordml" xmlns:wps="http://schemas.microsoft.com/office/word/2010/wordprocessingShape" xmlns:wpsCustomData="http://www.wps.cn/officeDocument/2013/wpsCustomData" mc:Ignorable="w14 wp14">
-  <w:abstractNum w:abstractNumId="0">
+<w:numbering xmlns:wpc="http://schemas.microsoft.com/office/word/2010/wordprocessingCanvas" xmlns:cx="http://schemas.microsoft.com/office/drawing/2014/chartex" xmlns:cx1="http://schemas.microsoft.com/office/drawing/2015/9/8/chartex" xmlns:cx2="http://schemas.microsoft.com/office/drawing/2015/10/21/chartex" xmlns:cx3="http://schemas.microsoft.com/office/drawing/2016/5/9/chartex" xmlns:cx4="http://schemas.microsoft.com/office/drawing/2016/5/10/chartex" xmlns:cx5="http://schemas.microsoft.com/office/drawing/2016/5/11/chartex" xmlns:cx6="http://schemas.microsoft.com/office/drawing/2016/5/12/chartex" xmlns:cx7="http://schemas.microsoft.com/office/drawing/2016/5/13/chartex" xmlns:cx8="http://schemas.microsoft.com/office/drawing/2016/5/14/chartex" xmlns:mc="http://schemas.openxmlformats.org/markup-compatibility/2006" xmlns:aink="http://schemas.microsoft.com/office/drawing/2016/ink" xmlns:am3d="http://schemas.microsoft.com/office/drawing/2017/model3d" xmlns:o="urn:schemas-microsoft-com:office:office" xmlns:oel="http://schemas.microsoft.com/office/2019/extlst" xmlns:r="http://schemas.openxmlformats.org/officeDocument/2006/relationships" xmlns:m="http://schemas.openxmlformats.org/officeDocument/2006/math" xmlns:v="urn:schemas-microsoft-com:vml" xmlns:wp14="http://schemas.microsoft.com/office/word/2010/wordprocessingDrawing" xmlns:wp="http://schemas.openxmlformats.org/drawingml/2006/wordprocessingDrawing" xmlns:w10="urn:schemas-microsoft-com:office:word" xmlns:w="http://schemas.openxmlformats.org/wordprocessingml/2006/main" xmlns:w14="http://schemas.microsoft.com/office/word/2010/wordml" xmlns:w15="http://schemas.microsoft.com/office/word/2012/wordml" xmlns:w16cex="http://schemas.microsoft.com/office/word/2018/wordml/cex" xmlns:w16cid="http://schemas.microsoft.com/office/word/2016/wordml/cid" xmlns:w16="http://schemas.microsoft.com/office/word/2018/wordml" xmlns:w16du="http://schemas.microsoft.com/office/word/2023/wordml/word16du" xmlns:w16sdtdh="http://schemas.microsoft.com/office/word/2020/wordml/sdtdatahash" xmlns:w16sdtfl="http://schemas.microsoft.com/office/word/2024/wordml/sdtformatlock" xmlns:w16se="http://schemas.microsoft.com/office/word/2015/wordml/symex" xmlns:wpg="http://schemas.microsoft.com/office/word/2010/wordprocessingGroup" xmlns:wpi="http://schemas.microsoft.com/office/word/2010/wordprocessingInk" xmlns:wne="http://schemas.microsoft.com/office/word/2006/wordml" xmlns:wps="http://schemas.microsoft.com/office/word/2010/wordprocessingShape" mc:Ignorable="w14 w15 w16se w16cid w16 w16cex w16sdtdh w16sdtfl w16du wp14">
+  <w:abstractNum w:abstractNumId="0" w15:restartNumberingAfterBreak="0">
     <w:nsid w:val="78F94CE2"/>
     <w:multiLevelType w:val="multilevel"/>
     <w:tmpl w:val="78F94CE2"/>
-    <w:lvl w:ilvl="0" w:tentative="0">
+    <w:lvl w:ilvl="0">
       <w:start w:val="1"/>
       <w:numFmt w:val="decimal"/>
       <w:lvlText w:val="%1."/>
@@ -1621,7 +1393,7 @@
         <w:rFonts w:hint="default"/>
       </w:rPr>
     </w:lvl>
-    <w:lvl w:ilvl="1" w:tentative="0">
+    <w:lvl w:ilvl="1">
       <w:start w:val="1"/>
       <w:numFmt w:val="lowerLetter"/>
       <w:lvlText w:val="%2)"/>
@@ -1630,7 +1402,7 @@
         <w:ind w:left="880" w:hanging="440"/>
       </w:pPr>
     </w:lvl>
-    <w:lvl w:ilvl="2" w:tentative="0">
+    <w:lvl w:ilvl="2">
       <w:start w:val="1"/>
       <w:numFmt w:val="lowerRoman"/>
       <w:lvlText w:val="%3."/>
@@ -1639,7 +1411,7 @@
         <w:ind w:left="1320" w:hanging="440"/>
       </w:pPr>
     </w:lvl>
-    <w:lvl w:ilvl="3" w:tentative="0">
+    <w:lvl w:ilvl="3">
       <w:start w:val="1"/>
       <w:numFmt w:val="decimal"/>
       <w:lvlText w:val="%4."/>
@@ -1648,7 +1420,7 @@
         <w:ind w:left="1760" w:hanging="440"/>
       </w:pPr>
     </w:lvl>
-    <w:lvl w:ilvl="4" w:tentative="0">
+    <w:lvl w:ilvl="4">
       <w:start w:val="1"/>
       <w:numFmt w:val="lowerLetter"/>
       <w:lvlText w:val="%5)"/>
@@ -1657,7 +1429,7 @@
         <w:ind w:left="2200" w:hanging="440"/>
       </w:pPr>
     </w:lvl>
-    <w:lvl w:ilvl="5" w:tentative="0">
+    <w:lvl w:ilvl="5">
       <w:start w:val="1"/>
       <w:numFmt w:val="lowerRoman"/>
       <w:lvlText w:val="%6."/>
@@ -1666,7 +1438,7 @@
         <w:ind w:left="2640" w:hanging="440"/>
       </w:pPr>
     </w:lvl>
-    <w:lvl w:ilvl="6" w:tentative="0">
+    <w:lvl w:ilvl="6">
       <w:start w:val="1"/>
       <w:numFmt w:val="decimal"/>
       <w:lvlText w:val="%7."/>
@@ -1675,7 +1447,7 @@
         <w:ind w:left="3080" w:hanging="440"/>
       </w:pPr>
     </w:lvl>
-    <w:lvl w:ilvl="7" w:tentative="0">
+    <w:lvl w:ilvl="7">
       <w:start w:val="1"/>
       <w:numFmt w:val="lowerLetter"/>
       <w:lvlText w:val="%8)"/>
@@ -1684,7 +1456,7 @@
         <w:ind w:left="3520" w:hanging="440"/>
       </w:pPr>
     </w:lvl>
-    <w:lvl w:ilvl="8" w:tentative="0">
+    <w:lvl w:ilvl="8">
       <w:start w:val="1"/>
       <w:numFmt w:val="lowerRoman"/>
       <w:lvlText w:val="%9."/>
@@ -1694,301 +1466,336 @@
       </w:pPr>
     </w:lvl>
   </w:abstractNum>
-  <w:num w:numId="1">
+  <w:num w:numId="1" w16cid:durableId="660934427">
     <w:abstractNumId w:val="0"/>
   </w:num>
 </w:numbering>
 </file>
 
 <file path=word/styles.xml><?xml version="1.0" encoding="utf-8"?>
-<w:styles xmlns:mc="http://schemas.openxmlformats.org/markup-compatibility/2006" xmlns:o="urn:schemas-microsoft-com:office:office" xmlns:r="http://schemas.openxmlformats.org/officeDocument/2006/relationships" xmlns:m="http://schemas.openxmlformats.org/officeDocument/2006/math" xmlns:v="urn:schemas-microsoft-com:vml" xmlns:w="http://schemas.openxmlformats.org/wordprocessingml/2006/main" xmlns:w14="http://schemas.microsoft.com/office/word/2010/wordml" xmlns:w10="urn:schemas-microsoft-com:office:word" xmlns:sl="http://schemas.openxmlformats.org/schemaLibrary/2006/main" xmlns:wpsCustomData="http://www.wps.cn/officeDocument/2013/wpsCustomData" mc:Ignorable="w14">
+<w:styles xmlns:mc="http://schemas.openxmlformats.org/markup-compatibility/2006" xmlns:r="http://schemas.openxmlformats.org/officeDocument/2006/relationships" xmlns:w="http://schemas.openxmlformats.org/wordprocessingml/2006/main" xmlns:w14="http://schemas.microsoft.com/office/word/2010/wordml" xmlns:w15="http://schemas.microsoft.com/office/word/2012/wordml" xmlns:w16cex="http://schemas.microsoft.com/office/word/2018/wordml/cex" xmlns:w16cid="http://schemas.microsoft.com/office/word/2016/wordml/cid" xmlns:w16="http://schemas.microsoft.com/office/word/2018/wordml" xmlns:w16du="http://schemas.microsoft.com/office/word/2023/wordml/word16du" xmlns:w16sdtdh="http://schemas.microsoft.com/office/word/2020/wordml/sdtdatahash" xmlns:w16sdtfl="http://schemas.microsoft.com/office/word/2024/wordml/sdtformatlock" xmlns:w16se="http://schemas.microsoft.com/office/word/2015/wordml/symex" mc:Ignorable="w14 w15 w16se w16cid w16 w16cex w16sdtdh w16sdtfl w16du">
   <w:docDefaults>
     <w:rPrDefault>
       <w:rPr>
-        <w:rFonts w:ascii="Times New Roman" w:hAnsi="Times New Roman" w:eastAsia="宋体" w:cs="Times New Roman"/>
+        <w:rFonts w:ascii="Times New Roman" w:eastAsia="宋体" w:hAnsi="Times New Roman" w:cs="Times New Roman"/>
+        <w:lang w:val="en-US" w:eastAsia="zh-CN" w:bidi="ar-SA"/>
       </w:rPr>
     </w:rPrDefault>
     <w:pPrDefault/>
   </w:docDefaults>
-  <w:latentStyles w:count="260" w:defQFormat="0" w:defUnhideWhenUsed="1" w:defSemiHidden="1" w:defUIPriority="99" w:defLockedState="0">
-    <w:lsdException w:qFormat="1" w:unhideWhenUsed="0" w:uiPriority="0" w:semiHidden="0" w:name="Normal"/>
-    <w:lsdException w:qFormat="1" w:unhideWhenUsed="0" w:uiPriority="0" w:semiHidden="0" w:name="heading 1"/>
-    <w:lsdException w:qFormat="1" w:uiPriority="0" w:name="heading 2"/>
-    <w:lsdException w:qFormat="1" w:uiPriority="0" w:name="heading 3"/>
-    <w:lsdException w:qFormat="1" w:uiPriority="0" w:name="heading 4"/>
-    <w:lsdException w:qFormat="1" w:uiPriority="0" w:name="heading 5"/>
-    <w:lsdException w:qFormat="1" w:uiPriority="0" w:name="heading 6"/>
-    <w:lsdException w:qFormat="1" w:uiPriority="0" w:name="heading 7"/>
-    <w:lsdException w:qFormat="1" w:uiPriority="0" w:name="heading 8"/>
-    <w:lsdException w:qFormat="1" w:uiPriority="0" w:name="heading 9"/>
-    <w:lsdException w:unhideWhenUsed="0" w:uiPriority="0" w:semiHidden="0" w:name="index 1"/>
-    <w:lsdException w:unhideWhenUsed="0" w:uiPriority="0" w:semiHidden="0" w:name="index 2"/>
-    <w:lsdException w:unhideWhenUsed="0" w:uiPriority="0" w:semiHidden="0" w:name="index 3"/>
-    <w:lsdException w:unhideWhenUsed="0" w:uiPriority="0" w:semiHidden="0" w:name="index 4"/>
-    <w:lsdException w:unhideWhenUsed="0" w:uiPriority="0" w:semiHidden="0" w:name="index 5"/>
-    <w:lsdException w:unhideWhenUsed="0" w:uiPriority="0" w:semiHidden="0" w:name="index 6"/>
-    <w:lsdException w:unhideWhenUsed="0" w:uiPriority="0" w:semiHidden="0" w:name="index 7"/>
-    <w:lsdException w:unhideWhenUsed="0" w:uiPriority="0" w:semiHidden="0" w:name="index 8"/>
-    <w:lsdException w:unhideWhenUsed="0" w:uiPriority="0" w:semiHidden="0" w:name="index 9"/>
-    <w:lsdException w:unhideWhenUsed="0" w:uiPriority="0" w:semiHidden="0" w:name="toc 1"/>
-    <w:lsdException w:unhideWhenUsed="0" w:uiPriority="0" w:semiHidden="0" w:name="toc 2"/>
-    <w:lsdException w:unhideWhenUsed="0" w:uiPriority="0" w:semiHidden="0" w:name="toc 3"/>
-    <w:lsdException w:unhideWhenUsed="0" w:uiPriority="0" w:semiHidden="0" w:name="toc 4"/>
-    <w:lsdException w:unhideWhenUsed="0" w:uiPriority="0" w:semiHidden="0" w:name="toc 5"/>
-    <w:lsdException w:unhideWhenUsed="0" w:uiPriority="0" w:semiHidden="0" w:name="toc 6"/>
-    <w:lsdException w:unhideWhenUsed="0" w:uiPriority="0" w:semiHidden="0" w:name="toc 7"/>
-    <w:lsdException w:unhideWhenUsed="0" w:uiPriority="0" w:semiHidden="0" w:name="toc 8"/>
-    <w:lsdException w:unhideWhenUsed="0" w:uiPriority="0" w:semiHidden="0" w:name="toc 9"/>
-    <w:lsdException w:unhideWhenUsed="0" w:uiPriority="0" w:semiHidden="0" w:name="Normal Indent"/>
-    <w:lsdException w:unhideWhenUsed="0" w:uiPriority="0" w:semiHidden="0" w:name="footnote text"/>
-    <w:lsdException w:unhideWhenUsed="0" w:uiPriority="0" w:semiHidden="0" w:name="annotation text"/>
-    <w:lsdException w:unhideWhenUsed="0" w:uiPriority="0" w:semiHidden="0" w:name="header"/>
-    <w:lsdException w:unhideWhenUsed="0" w:uiPriority="0" w:semiHidden="0" w:name="footer"/>
-    <w:lsdException w:unhideWhenUsed="0" w:uiPriority="0" w:semiHidden="0" w:name="index heading"/>
-    <w:lsdException w:qFormat="1" w:uiPriority="0" w:name="caption"/>
-    <w:lsdException w:unhideWhenUsed="0" w:uiPriority="0" w:semiHidden="0" w:name="table of figures"/>
-    <w:lsdException w:unhideWhenUsed="0" w:uiPriority="0" w:semiHidden="0" w:name="envelope address"/>
-    <w:lsdException w:unhideWhenUsed="0" w:uiPriority="0" w:semiHidden="0" w:name="envelope return"/>
-    <w:lsdException w:unhideWhenUsed="0" w:uiPriority="0" w:semiHidden="0" w:name="footnote reference"/>
-    <w:lsdException w:unhideWhenUsed="0" w:uiPriority="0" w:semiHidden="0" w:name="annotation reference"/>
-    <w:lsdException w:unhideWhenUsed="0" w:uiPriority="0" w:semiHidden="0" w:name="line number"/>
-    <w:lsdException w:unhideWhenUsed="0" w:uiPriority="0" w:semiHidden="0" w:name="page number"/>
-    <w:lsdException w:unhideWhenUsed="0" w:uiPriority="0" w:semiHidden="0" w:name="endnote reference"/>
-    <w:lsdException w:unhideWhenUsed="0" w:uiPriority="0" w:semiHidden="0" w:name="endnote text"/>
-    <w:lsdException w:unhideWhenUsed="0" w:uiPriority="0" w:semiHidden="0" w:name="table of authorities"/>
-    <w:lsdException w:unhideWhenUsed="0" w:uiPriority="0" w:semiHidden="0" w:name="macro"/>
-    <w:lsdException w:unhideWhenUsed="0" w:uiPriority="0" w:semiHidden="0" w:name="toa heading"/>
-    <w:lsdException w:unhideWhenUsed="0" w:uiPriority="0" w:semiHidden="0" w:name="List"/>
-    <w:lsdException w:unhideWhenUsed="0" w:uiPriority="0" w:semiHidden="0" w:name="List Bullet"/>
-    <w:lsdException w:unhideWhenUsed="0" w:uiPriority="0" w:semiHidden="0" w:name="List Number"/>
-    <w:lsdException w:unhideWhenUsed="0" w:uiPriority="0" w:semiHidden="0" w:name="List 2"/>
-    <w:lsdException w:unhideWhenUsed="0" w:uiPriority="0" w:semiHidden="0" w:name="List 3"/>
-    <w:lsdException w:unhideWhenUsed="0" w:uiPriority="0" w:semiHidden="0" w:name="List 4"/>
-    <w:lsdException w:unhideWhenUsed="0" w:uiPriority="0" w:semiHidden="0" w:name="List 5"/>
-    <w:lsdException w:unhideWhenUsed="0" w:uiPriority="0" w:semiHidden="0" w:name="List Bullet 2"/>
-    <w:lsdException w:unhideWhenUsed="0" w:uiPriority="0" w:semiHidden="0" w:name="List Bullet 3"/>
-    <w:lsdException w:unhideWhenUsed="0" w:uiPriority="0" w:semiHidden="0" w:name="List Bullet 4"/>
-    <w:lsdException w:unhideWhenUsed="0" w:uiPriority="0" w:semiHidden="0" w:name="List Bullet 5"/>
-    <w:lsdException w:unhideWhenUsed="0" w:uiPriority="0" w:semiHidden="0" w:name="List Number 2"/>
-    <w:lsdException w:unhideWhenUsed="0" w:uiPriority="0" w:semiHidden="0" w:name="List Number 3"/>
-    <w:lsdException w:unhideWhenUsed="0" w:uiPriority="0" w:semiHidden="0" w:name="List Number 4"/>
-    <w:lsdException w:unhideWhenUsed="0" w:uiPriority="0" w:semiHidden="0" w:name="List Number 5"/>
-    <w:lsdException w:qFormat="1" w:unhideWhenUsed="0" w:uiPriority="0" w:semiHidden="0" w:name="Title"/>
-    <w:lsdException w:unhideWhenUsed="0" w:uiPriority="0" w:semiHidden="0" w:name="Closing"/>
-    <w:lsdException w:unhideWhenUsed="0" w:uiPriority="0" w:semiHidden="0" w:name="Signature"/>
-    <w:lsdException w:qFormat="1" w:uiPriority="1" w:name="Default Paragraph Font"/>
-    <w:lsdException w:unhideWhenUsed="0" w:uiPriority="0" w:semiHidden="0" w:name="Body Text"/>
-    <w:lsdException w:unhideWhenUsed="0" w:uiPriority="0" w:semiHidden="0" w:name="Body Text Indent"/>
-    <w:lsdException w:unhideWhenUsed="0" w:uiPriority="0" w:semiHidden="0" w:name="List Continue"/>
-    <w:lsdException w:unhideWhenUsed="0" w:uiPriority="0" w:semiHidden="0" w:name="List Continue 2"/>
-    <w:lsdException w:unhideWhenUsed="0" w:uiPriority="0" w:semiHidden="0" w:name="List Continue 3"/>
-    <w:lsdException w:unhideWhenUsed="0" w:uiPriority="0" w:semiHidden="0" w:name="List Continue 4"/>
-    <w:lsdException w:unhideWhenUsed="0" w:uiPriority="0" w:semiHidden="0" w:name="List Continue 5"/>
-    <w:lsdException w:unhideWhenUsed="0" w:uiPriority="0" w:semiHidden="0" w:name="Message Header"/>
-    <w:lsdException w:qFormat="1" w:unhideWhenUsed="0" w:uiPriority="0" w:semiHidden="0" w:name="Subtitle"/>
-    <w:lsdException w:unhideWhenUsed="0" w:uiPriority="0" w:semiHidden="0" w:name="Salutation"/>
-    <w:lsdException w:unhideWhenUsed="0" w:uiPriority="0" w:semiHidden="0" w:name="Date"/>
-    <w:lsdException w:unhideWhenUsed="0" w:uiPriority="0" w:semiHidden="0" w:name="Body Text First Indent"/>
-    <w:lsdException w:unhideWhenUsed="0" w:uiPriority="0" w:semiHidden="0" w:name="Body Text First Indent 2"/>
-    <w:lsdException w:unhideWhenUsed="0" w:uiPriority="0" w:semiHidden="0" w:name="Note Heading"/>
-    <w:lsdException w:unhideWhenUsed="0" w:uiPriority="0" w:semiHidden="0" w:name="Body Text 2"/>
-    <w:lsdException w:unhideWhenUsed="0" w:uiPriority="0" w:semiHidden="0" w:name="Body Text 3"/>
-    <w:lsdException w:unhideWhenUsed="0" w:uiPriority="0" w:semiHidden="0" w:name="Body Text Indent 2"/>
-    <w:lsdException w:unhideWhenUsed="0" w:uiPriority="0" w:semiHidden="0" w:name="Body Text Indent 3"/>
-    <w:lsdException w:unhideWhenUsed="0" w:uiPriority="0" w:semiHidden="0" w:name="Block Text"/>
-    <w:lsdException w:unhideWhenUsed="0" w:uiPriority="0" w:semiHidden="0" w:name="Hyperlink"/>
-    <w:lsdException w:unhideWhenUsed="0" w:uiPriority="0" w:semiHidden="0" w:name="FollowedHyperlink"/>
-    <w:lsdException w:qFormat="1" w:unhideWhenUsed="0" w:uiPriority="0" w:semiHidden="0" w:name="Strong"/>
-    <w:lsdException w:qFormat="1" w:unhideWhenUsed="0" w:uiPriority="0" w:semiHidden="0" w:name="Emphasis"/>
-    <w:lsdException w:unhideWhenUsed="0" w:uiPriority="0" w:semiHidden="0" w:name="Document Map"/>
-    <w:lsdException w:unhideWhenUsed="0" w:uiPriority="0" w:semiHidden="0" w:name="Plain Text"/>
-    <w:lsdException w:unhideWhenUsed="0" w:uiPriority="0" w:semiHidden="0" w:name="E-mail Signature"/>
-    <w:lsdException w:unhideWhenUsed="0" w:uiPriority="0" w:semiHidden="0" w:name="Normal (Web)"/>
-    <w:lsdException w:unhideWhenUsed="0" w:uiPriority="0" w:semiHidden="0" w:name="HTML Acronym"/>
-    <w:lsdException w:unhideWhenUsed="0" w:uiPriority="0" w:semiHidden="0" w:name="HTML Address"/>
-    <w:lsdException w:unhideWhenUsed="0" w:uiPriority="0" w:semiHidden="0" w:name="HTML Cite"/>
-    <w:lsdException w:unhideWhenUsed="0" w:uiPriority="0" w:semiHidden="0" w:name="HTML Code"/>
-    <w:lsdException w:unhideWhenUsed="0" w:uiPriority="0" w:semiHidden="0" w:name="HTML Definition"/>
-    <w:lsdException w:unhideWhenUsed="0" w:uiPriority="0" w:semiHidden="0" w:name="HTML Keyboard"/>
-    <w:lsdException w:unhideWhenUsed="0" w:uiPriority="0" w:semiHidden="0" w:name="HTML Preformatted"/>
-    <w:lsdException w:unhideWhenUsed="0" w:uiPriority="0" w:semiHidden="0" w:name="HTML Sample"/>
-    <w:lsdException w:unhideWhenUsed="0" w:uiPriority="0" w:semiHidden="0" w:name="HTML Typewriter"/>
-    <w:lsdException w:unhideWhenUsed="0" w:uiPriority="0" w:semiHidden="0" w:name="HTML Variable"/>
-    <w:lsdException w:qFormat="1" w:uiPriority="99" w:name="Normal Table"/>
-    <w:lsdException w:unhideWhenUsed="0" w:uiPriority="0" w:semiHidden="0" w:name="annotation subject"/>
-    <w:lsdException w:uiPriority="0" w:name="Table Simple 1"/>
-    <w:lsdException w:uiPriority="0" w:name="Table Simple 2"/>
-    <w:lsdException w:uiPriority="0" w:name="Table Simple 3"/>
-    <w:lsdException w:uiPriority="0" w:name="Table Classic 1"/>
-    <w:lsdException w:uiPriority="0" w:name="Table Classic 2"/>
-    <w:lsdException w:uiPriority="0" w:name="Table Classic 3"/>
-    <w:lsdException w:uiPriority="0" w:name="Table Classic 4"/>
-    <w:lsdException w:uiPriority="0" w:name="Table Colorful 1"/>
-    <w:lsdException w:uiPriority="0" w:name="Table Colorful 2"/>
-    <w:lsdException w:uiPriority="0" w:name="Table Colorful 3"/>
-    <w:lsdException w:uiPriority="0" w:name="Table Columns 1"/>
-    <w:lsdException w:uiPriority="0" w:name="Table Columns 2"/>
-    <w:lsdException w:uiPriority="0" w:name="Table Columns 3"/>
-    <w:lsdException w:uiPriority="0" w:name="Table Columns 4"/>
-    <w:lsdException w:uiPriority="0" w:name="Table Columns 5"/>
-    <w:lsdException w:uiPriority="0" w:name="Table Grid 1"/>
-    <w:lsdException w:uiPriority="0" w:name="Table Grid 2"/>
-    <w:lsdException w:uiPriority="0" w:name="Table Grid 3"/>
-    <w:lsdException w:uiPriority="0" w:name="Table Grid 4"/>
-    <w:lsdException w:uiPriority="0" w:name="Table Grid 5"/>
-    <w:lsdException w:uiPriority="0" w:name="Table Grid 6"/>
-    <w:lsdException w:uiPriority="0" w:name="Table Grid 7"/>
-    <w:lsdException w:uiPriority="0" w:name="Table Grid 8"/>
-    <w:lsdException w:uiPriority="0" w:name="Table List 1"/>
-    <w:lsdException w:uiPriority="0" w:name="Table List 2"/>
-    <w:lsdException w:uiPriority="0" w:name="Table List 3"/>
-    <w:lsdException w:uiPriority="0" w:name="Table List 4"/>
-    <w:lsdException w:uiPriority="0" w:name="Table List 5"/>
-    <w:lsdException w:uiPriority="0" w:name="Table List 6"/>
-    <w:lsdException w:uiPriority="0" w:name="Table List 7"/>
-    <w:lsdException w:uiPriority="0" w:name="Table List 8"/>
-    <w:lsdException w:uiPriority="0" w:name="Table 3D effects 1"/>
-    <w:lsdException w:uiPriority="0" w:name="Table 3D effects 2"/>
-    <w:lsdException w:uiPriority="0" w:name="Table 3D effects 3"/>
-    <w:lsdException w:uiPriority="0" w:name="Table Contemporary"/>
-    <w:lsdException w:uiPriority="0" w:name="Table Elegant"/>
-    <w:lsdException w:uiPriority="0" w:name="Table Professional"/>
-    <w:lsdException w:uiPriority="0" w:name="Table Subtle 1"/>
-    <w:lsdException w:uiPriority="0" w:name="Table Subtle 2"/>
-    <w:lsdException w:uiPriority="0" w:name="Table Web 1"/>
-    <w:lsdException w:uiPriority="0" w:name="Table Web 2"/>
-    <w:lsdException w:uiPriority="0" w:name="Table Web 3"/>
-    <w:lsdException w:unhideWhenUsed="0" w:uiPriority="0" w:semiHidden="0" w:name="Balloon Text"/>
-    <w:lsdException w:unhideWhenUsed="0" w:uiPriority="0" w:semiHidden="0" w:name="Table Grid"/>
-    <w:lsdException w:uiPriority="0" w:name="Table Theme"/>
-    <w:lsdException w:unhideWhenUsed="0" w:uiPriority="60" w:semiHidden="0" w:name="Light Shading"/>
-    <w:lsdException w:unhideWhenUsed="0" w:uiPriority="61" w:semiHidden="0" w:name="Light List"/>
-    <w:lsdException w:unhideWhenUsed="0" w:uiPriority="62" w:semiHidden="0" w:name="Light Grid"/>
-    <w:lsdException w:unhideWhenUsed="0" w:uiPriority="63" w:semiHidden="0" w:name="Medium Shading 1"/>
-    <w:lsdException w:unhideWhenUsed="0" w:uiPriority="64" w:semiHidden="0" w:name="Medium Shading 2"/>
-    <w:lsdException w:unhideWhenUsed="0" w:uiPriority="65" w:semiHidden="0" w:name="Medium List 1"/>
-    <w:lsdException w:unhideWhenUsed="0" w:uiPriority="66" w:semiHidden="0" w:name="Medium List 2"/>
-    <w:lsdException w:unhideWhenUsed="0" w:uiPriority="67" w:semiHidden="0" w:name="Medium Grid 1"/>
-    <w:lsdException w:unhideWhenUsed="0" w:uiPriority="68" w:semiHidden="0" w:name="Medium Grid 2"/>
-    <w:lsdException w:unhideWhenUsed="0" w:uiPriority="69" w:semiHidden="0" w:name="Medium Grid 3"/>
-    <w:lsdException w:unhideWhenUsed="0" w:uiPriority="70" w:semiHidden="0" w:name="Dark List"/>
-    <w:lsdException w:unhideWhenUsed="0" w:uiPriority="71" w:semiHidden="0" w:name="Colorful Shading"/>
-    <w:lsdException w:unhideWhenUsed="0" w:uiPriority="72" w:semiHidden="0" w:name="Colorful List"/>
-    <w:lsdException w:unhideWhenUsed="0" w:uiPriority="73" w:semiHidden="0" w:name="Colorful Grid"/>
-    <w:lsdException w:unhideWhenUsed="0" w:uiPriority="60" w:semiHidden="0" w:name="Light Shading Accent 1"/>
-    <w:lsdException w:unhideWhenUsed="0" w:uiPriority="61" w:semiHidden="0" w:name="Light List Accent 1"/>
-    <w:lsdException w:unhideWhenUsed="0" w:uiPriority="62" w:semiHidden="0" w:name="Light Grid Accent 1"/>
-    <w:lsdException w:unhideWhenUsed="0" w:uiPriority="63" w:semiHidden="0" w:name="Medium Shading 1 Accent 1"/>
-    <w:lsdException w:unhideWhenUsed="0" w:uiPriority="64" w:semiHidden="0" w:name="Medium Shading 2 Accent 1"/>
-    <w:lsdException w:unhideWhenUsed="0" w:uiPriority="65" w:semiHidden="0" w:name="Medium List 1 Accent 1"/>
-    <w:lsdException w:qFormat="1" w:uiPriority="99" w:semiHidden="0" w:name="List Paragraph"/>
-    <w:lsdException w:unhideWhenUsed="0" w:uiPriority="66" w:semiHidden="0" w:name="Medium List 2 Accent 1"/>
-    <w:lsdException w:unhideWhenUsed="0" w:uiPriority="67" w:semiHidden="0" w:name="Medium Grid 1 Accent 1"/>
-    <w:lsdException w:unhideWhenUsed="0" w:uiPriority="68" w:semiHidden="0" w:name="Medium Grid 2 Accent 1"/>
-    <w:lsdException w:unhideWhenUsed="0" w:uiPriority="69" w:semiHidden="0" w:name="Medium Grid 3 Accent 1"/>
-    <w:lsdException w:unhideWhenUsed="0" w:uiPriority="70" w:semiHidden="0" w:name="Dark List Accent 1"/>
-    <w:lsdException w:unhideWhenUsed="0" w:uiPriority="71" w:semiHidden="0" w:name="Colorful Shading Accent 1"/>
-    <w:lsdException w:unhideWhenUsed="0" w:uiPriority="72" w:semiHidden="0" w:name="Colorful List Accent 1"/>
-    <w:lsdException w:unhideWhenUsed="0" w:uiPriority="73" w:semiHidden="0" w:name="Colorful Grid Accent 1"/>
-    <w:lsdException w:unhideWhenUsed="0" w:uiPriority="60" w:semiHidden="0" w:name="Light Shading Accent 2"/>
-    <w:lsdException w:unhideWhenUsed="0" w:uiPriority="61" w:semiHidden="0" w:name="Light List Accent 2"/>
-    <w:lsdException w:unhideWhenUsed="0" w:uiPriority="62" w:semiHidden="0" w:name="Light Grid Accent 2"/>
-    <w:lsdException w:unhideWhenUsed="0" w:uiPriority="63" w:semiHidden="0" w:name="Medium Shading 1 Accent 2"/>
-    <w:lsdException w:unhideWhenUsed="0" w:uiPriority="64" w:semiHidden="0" w:name="Medium Shading 2 Accent 2"/>
-    <w:lsdException w:unhideWhenUsed="0" w:uiPriority="65" w:semiHidden="0" w:name="Medium List 1 Accent 2"/>
-    <w:lsdException w:unhideWhenUsed="0" w:uiPriority="66" w:semiHidden="0" w:name="Medium List 2 Accent 2"/>
-    <w:lsdException w:unhideWhenUsed="0" w:uiPriority="67" w:semiHidden="0" w:name="Medium Grid 1 Accent 2"/>
-    <w:lsdException w:unhideWhenUsed="0" w:uiPriority="68" w:semiHidden="0" w:name="Medium Grid 2 Accent 2"/>
-    <w:lsdException w:unhideWhenUsed="0" w:uiPriority="69" w:semiHidden="0" w:name="Medium Grid 3 Accent 2"/>
-    <w:lsdException w:unhideWhenUsed="0" w:uiPriority="70" w:semiHidden="0" w:name="Dark List Accent 2"/>
-    <w:lsdException w:unhideWhenUsed="0" w:uiPriority="71" w:semiHidden="0" w:name="Colorful Shading Accent 2"/>
-    <w:lsdException w:unhideWhenUsed="0" w:uiPriority="72" w:semiHidden="0" w:name="Colorful List Accent 2"/>
-    <w:lsdException w:unhideWhenUsed="0" w:uiPriority="73" w:semiHidden="0" w:name="Colorful Grid Accent 2"/>
-    <w:lsdException w:unhideWhenUsed="0" w:uiPriority="60" w:semiHidden="0" w:name="Light Shading Accent 3"/>
-    <w:lsdException w:unhideWhenUsed="0" w:uiPriority="61" w:semiHidden="0" w:name="Light List Accent 3"/>
-    <w:lsdException w:unhideWhenUsed="0" w:uiPriority="62" w:semiHidden="0" w:name="Light Grid Accent 3"/>
-    <w:lsdException w:unhideWhenUsed="0" w:uiPriority="63" w:semiHidden="0" w:name="Medium Shading 1 Accent 3"/>
-    <w:lsdException w:unhideWhenUsed="0" w:uiPriority="64" w:semiHidden="0" w:name="Medium Shading 2 Accent 3"/>
-    <w:lsdException w:unhideWhenUsed="0" w:uiPriority="65" w:semiHidden="0" w:name="Medium List 1 Accent 3"/>
-    <w:lsdException w:unhideWhenUsed="0" w:uiPriority="66" w:semiHidden="0" w:name="Medium List 2 Accent 3"/>
-    <w:lsdException w:unhideWhenUsed="0" w:uiPriority="67" w:semiHidden="0" w:name="Medium Grid 1 Accent 3"/>
-    <w:lsdException w:unhideWhenUsed="0" w:uiPriority="68" w:semiHidden="0" w:name="Medium Grid 2 Accent 3"/>
-    <w:lsdException w:unhideWhenUsed="0" w:uiPriority="69" w:semiHidden="0" w:name="Medium Grid 3 Accent 3"/>
-    <w:lsdException w:unhideWhenUsed="0" w:uiPriority="70" w:semiHidden="0" w:name="Dark List Accent 3"/>
-    <w:lsdException w:unhideWhenUsed="0" w:uiPriority="71" w:semiHidden="0" w:name="Colorful Shading Accent 3"/>
-    <w:lsdException w:unhideWhenUsed="0" w:uiPriority="72" w:semiHidden="0" w:name="Colorful List Accent 3"/>
-    <w:lsdException w:unhideWhenUsed="0" w:uiPriority="73" w:semiHidden="0" w:name="Colorful Grid Accent 3"/>
-    <w:lsdException w:unhideWhenUsed="0" w:uiPriority="60" w:semiHidden="0" w:name="Light Shading Accent 4"/>
-    <w:lsdException w:unhideWhenUsed="0" w:uiPriority="61" w:semiHidden="0" w:name="Light List Accent 4"/>
-    <w:lsdException w:unhideWhenUsed="0" w:uiPriority="62" w:semiHidden="0" w:name="Light Grid Accent 4"/>
-    <w:lsdException w:unhideWhenUsed="0" w:uiPriority="63" w:semiHidden="0" w:name="Medium Shading 1 Accent 4"/>
-    <w:lsdException w:unhideWhenUsed="0" w:uiPriority="64" w:semiHidden="0" w:name="Medium Shading 2 Accent 4"/>
-    <w:lsdException w:unhideWhenUsed="0" w:uiPriority="65" w:semiHidden="0" w:name="Medium List 1 Accent 4"/>
-    <w:lsdException w:unhideWhenUsed="0" w:uiPriority="66" w:semiHidden="0" w:name="Medium List 2 Accent 4"/>
-    <w:lsdException w:unhideWhenUsed="0" w:uiPriority="67" w:semiHidden="0" w:name="Medium Grid 1 Accent 4"/>
-    <w:lsdException w:unhideWhenUsed="0" w:uiPriority="68" w:semiHidden="0" w:name="Medium Grid 2 Accent 4"/>
-    <w:lsdException w:unhideWhenUsed="0" w:uiPriority="69" w:semiHidden="0" w:name="Medium Grid 3 Accent 4"/>
-    <w:lsdException w:unhideWhenUsed="0" w:uiPriority="70" w:semiHidden="0" w:name="Dark List Accent 4"/>
-    <w:lsdException w:unhideWhenUsed="0" w:uiPriority="71" w:semiHidden="0" w:name="Colorful Shading Accent 4"/>
-    <w:lsdException w:unhideWhenUsed="0" w:uiPriority="72" w:semiHidden="0" w:name="Colorful List Accent 4"/>
-    <w:lsdException w:unhideWhenUsed="0" w:uiPriority="73" w:semiHidden="0" w:name="Colorful Grid Accent 4"/>
-    <w:lsdException w:unhideWhenUsed="0" w:uiPriority="60" w:semiHidden="0" w:name="Light Shading Accent 5"/>
-    <w:lsdException w:unhideWhenUsed="0" w:uiPriority="61" w:semiHidden="0" w:name="Light List Accent 5"/>
-    <w:lsdException w:unhideWhenUsed="0" w:uiPriority="62" w:semiHidden="0" w:name="Light Grid Accent 5"/>
-    <w:lsdException w:unhideWhenUsed="0" w:uiPriority="63" w:semiHidden="0" w:name="Medium Shading 1 Accent 5"/>
-    <w:lsdException w:unhideWhenUsed="0" w:uiPriority="64" w:semiHidden="0" w:name="Medium Shading 2 Accent 5"/>
-    <w:lsdException w:unhideWhenUsed="0" w:uiPriority="65" w:semiHidden="0" w:name="Medium List 1 Accent 5"/>
-    <w:lsdException w:unhideWhenUsed="0" w:uiPriority="66" w:semiHidden="0" w:name="Medium List 2 Accent 5"/>
-    <w:lsdException w:unhideWhenUsed="0" w:uiPriority="67" w:semiHidden="0" w:name="Medium Grid 1 Accent 5"/>
-    <w:lsdException w:unhideWhenUsed="0" w:uiPriority="68" w:semiHidden="0" w:name="Medium Grid 2 Accent 5"/>
-    <w:lsdException w:unhideWhenUsed="0" w:uiPriority="69" w:semiHidden="0" w:name="Medium Grid 3 Accent 5"/>
-    <w:lsdException w:unhideWhenUsed="0" w:uiPriority="70" w:semiHidden="0" w:name="Dark List Accent 5"/>
-    <w:lsdException w:unhideWhenUsed="0" w:uiPriority="71" w:semiHidden="0" w:name="Colorful Shading Accent 5"/>
-    <w:lsdException w:unhideWhenUsed="0" w:uiPriority="72" w:semiHidden="0" w:name="Colorful List Accent 5"/>
-    <w:lsdException w:unhideWhenUsed="0" w:uiPriority="73" w:semiHidden="0" w:name="Colorful Grid Accent 5"/>
-    <w:lsdException w:unhideWhenUsed="0" w:uiPriority="60" w:semiHidden="0" w:name="Light Shading Accent 6"/>
-    <w:lsdException w:unhideWhenUsed="0" w:uiPriority="61" w:semiHidden="0" w:name="Light List Accent 6"/>
-    <w:lsdException w:unhideWhenUsed="0" w:uiPriority="62" w:semiHidden="0" w:name="Light Grid Accent 6"/>
-    <w:lsdException w:unhideWhenUsed="0" w:uiPriority="63" w:semiHidden="0" w:name="Medium Shading 1 Accent 6"/>
-    <w:lsdException w:unhideWhenUsed="0" w:uiPriority="64" w:semiHidden="0" w:name="Medium Shading 2 Accent 6"/>
-    <w:lsdException w:unhideWhenUsed="0" w:uiPriority="65" w:semiHidden="0" w:name="Medium List 1 Accent 6"/>
-    <w:lsdException w:unhideWhenUsed="0" w:uiPriority="66" w:semiHidden="0" w:name="Medium List 2 Accent 6"/>
-    <w:lsdException w:unhideWhenUsed="0" w:uiPriority="67" w:semiHidden="0" w:name="Medium Grid 1 Accent 6"/>
-    <w:lsdException w:unhideWhenUsed="0" w:uiPriority="68" w:semiHidden="0" w:name="Medium Grid 2 Accent 6"/>
-    <w:lsdException w:unhideWhenUsed="0" w:uiPriority="69" w:semiHidden="0" w:name="Medium Grid 3 Accent 6"/>
-    <w:lsdException w:unhideWhenUsed="0" w:uiPriority="70" w:semiHidden="0" w:name="Dark List Accent 6"/>
-    <w:lsdException w:unhideWhenUsed="0" w:uiPriority="71" w:semiHidden="0" w:name="Colorful Shading Accent 6"/>
-    <w:lsdException w:unhideWhenUsed="0" w:uiPriority="72" w:semiHidden="0" w:name="Colorful List Accent 6"/>
-    <w:lsdException w:unhideWhenUsed="0" w:uiPriority="73" w:semiHidden="0" w:name="Colorful Grid Accent 6"/>
+  <w:latentStyles w:defLockedState="0" w:defUIPriority="0" w:defSemiHidden="0" w:defUnhideWhenUsed="0" w:defQFormat="0" w:count="376">
+    <w:lsdException w:name="Normal" w:qFormat="1"/>
+    <w:lsdException w:name="heading 1" w:qFormat="1"/>
+    <w:lsdException w:name="heading 2" w:semiHidden="1" w:unhideWhenUsed="1" w:qFormat="1"/>
+    <w:lsdException w:name="heading 3" w:semiHidden="1" w:unhideWhenUsed="1" w:qFormat="1"/>
+    <w:lsdException w:name="heading 4" w:semiHidden="1" w:unhideWhenUsed="1" w:qFormat="1"/>
+    <w:lsdException w:name="heading 5" w:semiHidden="1" w:unhideWhenUsed="1" w:qFormat="1"/>
+    <w:lsdException w:name="heading 6" w:semiHidden="1" w:unhideWhenUsed="1" w:qFormat="1"/>
+    <w:lsdException w:name="heading 7" w:semiHidden="1" w:unhideWhenUsed="1" w:qFormat="1"/>
+    <w:lsdException w:name="heading 8" w:semiHidden="1" w:unhideWhenUsed="1" w:qFormat="1"/>
+    <w:lsdException w:name="heading 9" w:semiHidden="1" w:unhideWhenUsed="1" w:qFormat="1"/>
+    <w:lsdException w:name="caption" w:semiHidden="1" w:unhideWhenUsed="1" w:qFormat="1"/>
+    <w:lsdException w:name="Title" w:qFormat="1"/>
+    <w:lsdException w:name="Default Paragraph Font" w:semiHidden="1" w:uiPriority="1" w:unhideWhenUsed="1" w:qFormat="1"/>
+    <w:lsdException w:name="Subtitle" w:qFormat="1"/>
+    <w:lsdException w:name="Strong" w:qFormat="1"/>
+    <w:lsdException w:name="Emphasis" w:qFormat="1"/>
+    <w:lsdException w:name="HTML Top of Form" w:semiHidden="1" w:uiPriority="99" w:unhideWhenUsed="1"/>
+    <w:lsdException w:name="HTML Bottom of Form" w:semiHidden="1" w:uiPriority="99" w:unhideWhenUsed="1"/>
+    <w:lsdException w:name="Normal Table" w:semiHidden="1" w:uiPriority="99" w:unhideWhenUsed="1" w:qFormat="1"/>
+    <w:lsdException w:name="No List" w:semiHidden="1" w:uiPriority="99" w:unhideWhenUsed="1"/>
+    <w:lsdException w:name="Outline List 1" w:semiHidden="1" w:uiPriority="99" w:unhideWhenUsed="1"/>
+    <w:lsdException w:name="Outline List 2" w:semiHidden="1" w:uiPriority="99" w:unhideWhenUsed="1"/>
+    <w:lsdException w:name="Outline List 3" w:semiHidden="1" w:uiPriority="99" w:unhideWhenUsed="1"/>
+    <w:lsdException w:name="Table Simple 1" w:semiHidden="1" w:unhideWhenUsed="1"/>
+    <w:lsdException w:name="Table Simple 2" w:semiHidden="1" w:unhideWhenUsed="1"/>
+    <w:lsdException w:name="Table Simple 3" w:semiHidden="1" w:unhideWhenUsed="1"/>
+    <w:lsdException w:name="Table Classic 1" w:semiHidden="1" w:unhideWhenUsed="1"/>
+    <w:lsdException w:name="Table Classic 2" w:semiHidden="1" w:unhideWhenUsed="1"/>
+    <w:lsdException w:name="Table Classic 3" w:semiHidden="1" w:unhideWhenUsed="1"/>
+    <w:lsdException w:name="Table Classic 4" w:semiHidden="1" w:unhideWhenUsed="1"/>
+    <w:lsdException w:name="Table Colorful 1" w:semiHidden="1" w:unhideWhenUsed="1"/>
+    <w:lsdException w:name="Table Colorful 2" w:semiHidden="1" w:unhideWhenUsed="1"/>
+    <w:lsdException w:name="Table Colorful 3" w:semiHidden="1" w:unhideWhenUsed="1"/>
+    <w:lsdException w:name="Table Columns 1" w:semiHidden="1" w:unhideWhenUsed="1"/>
+    <w:lsdException w:name="Table Columns 2" w:semiHidden="1" w:unhideWhenUsed="1"/>
+    <w:lsdException w:name="Table Columns 3" w:semiHidden="1" w:unhideWhenUsed="1"/>
+    <w:lsdException w:name="Table Columns 4" w:semiHidden="1" w:unhideWhenUsed="1"/>
+    <w:lsdException w:name="Table Columns 5" w:semiHidden="1" w:unhideWhenUsed="1"/>
+    <w:lsdException w:name="Table Grid 1" w:semiHidden="1" w:unhideWhenUsed="1"/>
+    <w:lsdException w:name="Table Grid 2" w:semiHidden="1" w:unhideWhenUsed="1"/>
+    <w:lsdException w:name="Table Grid 3" w:semiHidden="1" w:unhideWhenUsed="1"/>
+    <w:lsdException w:name="Table Grid 4" w:semiHidden="1" w:unhideWhenUsed="1"/>
+    <w:lsdException w:name="Table Grid 5" w:semiHidden="1" w:unhideWhenUsed="1"/>
+    <w:lsdException w:name="Table Grid 6" w:semiHidden="1" w:unhideWhenUsed="1"/>
+    <w:lsdException w:name="Table Grid 7" w:semiHidden="1" w:unhideWhenUsed="1"/>
+    <w:lsdException w:name="Table Grid 8" w:semiHidden="1" w:unhideWhenUsed="1"/>
+    <w:lsdException w:name="Table List 1" w:semiHidden="1" w:unhideWhenUsed="1"/>
+    <w:lsdException w:name="Table List 2" w:semiHidden="1" w:unhideWhenUsed="1"/>
+    <w:lsdException w:name="Table List 3" w:semiHidden="1" w:unhideWhenUsed="1"/>
+    <w:lsdException w:name="Table List 4" w:semiHidden="1" w:unhideWhenUsed="1"/>
+    <w:lsdException w:name="Table List 5" w:semiHidden="1" w:unhideWhenUsed="1"/>
+    <w:lsdException w:name="Table List 6" w:semiHidden="1" w:unhideWhenUsed="1"/>
+    <w:lsdException w:name="Table List 7" w:semiHidden="1" w:unhideWhenUsed="1"/>
+    <w:lsdException w:name="Table List 8" w:semiHidden="1" w:unhideWhenUsed="1"/>
+    <w:lsdException w:name="Table 3D effects 1" w:semiHidden="1" w:unhideWhenUsed="1"/>
+    <w:lsdException w:name="Table 3D effects 2" w:semiHidden="1" w:unhideWhenUsed="1"/>
+    <w:lsdException w:name="Table 3D effects 3" w:semiHidden="1" w:unhideWhenUsed="1"/>
+    <w:lsdException w:name="Table Contemporary" w:semiHidden="1" w:unhideWhenUsed="1"/>
+    <w:lsdException w:name="Table Elegant" w:semiHidden="1" w:unhideWhenUsed="1"/>
+    <w:lsdException w:name="Table Professional" w:semiHidden="1" w:unhideWhenUsed="1"/>
+    <w:lsdException w:name="Table Subtle 1" w:semiHidden="1" w:unhideWhenUsed="1"/>
+    <w:lsdException w:name="Table Subtle 2" w:semiHidden="1" w:unhideWhenUsed="1"/>
+    <w:lsdException w:name="Table Web 1" w:semiHidden="1" w:unhideWhenUsed="1"/>
+    <w:lsdException w:name="Table Web 2" w:semiHidden="1" w:unhideWhenUsed="1"/>
+    <w:lsdException w:name="Table Web 3" w:semiHidden="1" w:unhideWhenUsed="1"/>
+    <w:lsdException w:name="Table Theme" w:semiHidden="1" w:unhideWhenUsed="1"/>
+    <w:lsdException w:name="Placeholder Text" w:semiHidden="1" w:uiPriority="99" w:unhideWhenUsed="1"/>
+    <w:lsdException w:name="No Spacing" w:semiHidden="1" w:uiPriority="99" w:unhideWhenUsed="1"/>
+    <w:lsdException w:name="Light Shading" w:uiPriority="60"/>
+    <w:lsdException w:name="Light List" w:uiPriority="61"/>
+    <w:lsdException w:name="Light Grid" w:uiPriority="62"/>
+    <w:lsdException w:name="Medium Shading 1" w:uiPriority="63"/>
+    <w:lsdException w:name="Medium Shading 2" w:uiPriority="64"/>
+    <w:lsdException w:name="Medium List 1" w:uiPriority="65"/>
+    <w:lsdException w:name="Medium List 2" w:uiPriority="66"/>
+    <w:lsdException w:name="Medium Grid 1" w:uiPriority="67"/>
+    <w:lsdException w:name="Medium Grid 2" w:uiPriority="68"/>
+    <w:lsdException w:name="Medium Grid 3" w:uiPriority="69"/>
+    <w:lsdException w:name="Dark List" w:uiPriority="70"/>
+    <w:lsdException w:name="Colorful Shading" w:uiPriority="71"/>
+    <w:lsdException w:name="Colorful List" w:uiPriority="72"/>
+    <w:lsdException w:name="Colorful Grid" w:uiPriority="73"/>
+    <w:lsdException w:name="Light Shading Accent 1" w:uiPriority="60"/>
+    <w:lsdException w:name="Light List Accent 1" w:uiPriority="61"/>
+    <w:lsdException w:name="Light Grid Accent 1" w:uiPriority="62"/>
+    <w:lsdException w:name="Medium Shading 1 Accent 1" w:uiPriority="63"/>
+    <w:lsdException w:name="Medium Shading 2 Accent 1" w:uiPriority="64"/>
+    <w:lsdException w:name="Medium List 1 Accent 1" w:uiPriority="65"/>
+    <w:lsdException w:name="Revision" w:semiHidden="1" w:uiPriority="99" w:unhideWhenUsed="1"/>
+    <w:lsdException w:name="List Paragraph" w:uiPriority="99" w:unhideWhenUsed="1" w:qFormat="1"/>
+    <w:lsdException w:name="Quote" w:semiHidden="1" w:uiPriority="99" w:unhideWhenUsed="1"/>
+    <w:lsdException w:name="Intense Quote" w:semiHidden="1" w:uiPriority="99" w:unhideWhenUsed="1"/>
+    <w:lsdException w:name="Medium List 2 Accent 1" w:uiPriority="66"/>
+    <w:lsdException w:name="Medium Grid 1 Accent 1" w:uiPriority="67"/>
+    <w:lsdException w:name="Medium Grid 2 Accent 1" w:uiPriority="68"/>
+    <w:lsdException w:name="Medium Grid 3 Accent 1" w:uiPriority="69"/>
+    <w:lsdException w:name="Dark List Accent 1" w:uiPriority="70"/>
+    <w:lsdException w:name="Colorful Shading Accent 1" w:uiPriority="71"/>
+    <w:lsdException w:name="Colorful List Accent 1" w:uiPriority="72"/>
+    <w:lsdException w:name="Colorful Grid Accent 1" w:uiPriority="73"/>
+    <w:lsdException w:name="Light Shading Accent 2" w:uiPriority="60"/>
+    <w:lsdException w:name="Light List Accent 2" w:uiPriority="61"/>
+    <w:lsdException w:name="Light Grid Accent 2" w:uiPriority="62"/>
+    <w:lsdException w:name="Medium Shading 1 Accent 2" w:uiPriority="63"/>
+    <w:lsdException w:name="Medium Shading 2 Accent 2" w:uiPriority="64"/>
+    <w:lsdException w:name="Medium List 1 Accent 2" w:uiPriority="65"/>
+    <w:lsdException w:name="Medium List 2 Accent 2" w:uiPriority="66"/>
+    <w:lsdException w:name="Medium Grid 1 Accent 2" w:uiPriority="67"/>
+    <w:lsdException w:name="Medium Grid 2 Accent 2" w:uiPriority="68"/>
+    <w:lsdException w:name="Medium Grid 3 Accent 2" w:uiPriority="69"/>
+    <w:lsdException w:name="Dark List Accent 2" w:uiPriority="70"/>
+    <w:lsdException w:name="Colorful Shading Accent 2" w:uiPriority="71"/>
+    <w:lsdException w:name="Colorful List Accent 2" w:uiPriority="72"/>
+    <w:lsdException w:name="Colorful Grid Accent 2" w:uiPriority="73"/>
+    <w:lsdException w:name="Light Shading Accent 3" w:uiPriority="60"/>
+    <w:lsdException w:name="Light List Accent 3" w:uiPriority="61"/>
+    <w:lsdException w:name="Light Grid Accent 3" w:uiPriority="62"/>
+    <w:lsdException w:name="Medium Shading 1 Accent 3" w:uiPriority="63"/>
+    <w:lsdException w:name="Medium Shading 2 Accent 3" w:uiPriority="64"/>
+    <w:lsdException w:name="Medium List 1 Accent 3" w:uiPriority="65"/>
+    <w:lsdException w:name="Medium List 2 Accent 3" w:uiPriority="66"/>
+    <w:lsdException w:name="Medium Grid 1 Accent 3" w:uiPriority="67"/>
+    <w:lsdException w:name="Medium Grid 2 Accent 3" w:uiPriority="68"/>
+    <w:lsdException w:name="Medium Grid 3 Accent 3" w:uiPriority="69"/>
+    <w:lsdException w:name="Dark List Accent 3" w:uiPriority="70"/>
+    <w:lsdException w:name="Colorful Shading Accent 3" w:uiPriority="71"/>
+    <w:lsdException w:name="Colorful List Accent 3" w:uiPriority="72"/>
+    <w:lsdException w:name="Colorful Grid Accent 3" w:uiPriority="73"/>
+    <w:lsdException w:name="Light Shading Accent 4" w:uiPriority="60"/>
+    <w:lsdException w:name="Light List Accent 4" w:uiPriority="61"/>
+    <w:lsdException w:name="Light Grid Accent 4" w:uiPriority="62"/>
+    <w:lsdException w:name="Medium Shading 1 Accent 4" w:uiPriority="63"/>
+    <w:lsdException w:name="Medium Shading 2 Accent 4" w:uiPriority="64"/>
+    <w:lsdException w:name="Medium List 1 Accent 4" w:uiPriority="65"/>
+    <w:lsdException w:name="Medium List 2 Accent 4" w:uiPriority="66"/>
+    <w:lsdException w:name="Medium Grid 1 Accent 4" w:uiPriority="67"/>
+    <w:lsdException w:name="Medium Grid 2 Accent 4" w:uiPriority="68"/>
+    <w:lsdException w:name="Medium Grid 3 Accent 4" w:uiPriority="69"/>
+    <w:lsdException w:name="Dark List Accent 4" w:uiPriority="70"/>
+    <w:lsdException w:name="Colorful Shading Accent 4" w:uiPriority="71"/>
+    <w:lsdException w:name="Colorful List Accent 4" w:uiPriority="72"/>
+    <w:lsdException w:name="Colorful Grid Accent 4" w:uiPriority="73"/>
+    <w:lsdException w:name="Light Shading Accent 5" w:uiPriority="60"/>
+    <w:lsdException w:name="Light List Accent 5" w:uiPriority="61"/>
+    <w:lsdException w:name="Light Grid Accent 5" w:uiPriority="62"/>
+    <w:lsdException w:name="Medium Shading 1 Accent 5" w:uiPriority="63"/>
+    <w:lsdException w:name="Medium Shading 2 Accent 5" w:uiPriority="64"/>
+    <w:lsdException w:name="Medium List 1 Accent 5" w:uiPriority="65"/>
+    <w:lsdException w:name="Medium List 2 Accent 5" w:uiPriority="66"/>
+    <w:lsdException w:name="Medium Grid 1 Accent 5" w:uiPriority="67"/>
+    <w:lsdException w:name="Medium Grid 2 Accent 5" w:uiPriority="68"/>
+    <w:lsdException w:name="Medium Grid 3 Accent 5" w:uiPriority="69"/>
+    <w:lsdException w:name="Dark List Accent 5" w:uiPriority="70"/>
+    <w:lsdException w:name="Colorful Shading Accent 5" w:uiPriority="71"/>
+    <w:lsdException w:name="Colorful List Accent 5" w:uiPriority="72"/>
+    <w:lsdException w:name="Colorful Grid Accent 5" w:uiPriority="73"/>
+    <w:lsdException w:name="Light Shading Accent 6" w:uiPriority="60"/>
+    <w:lsdException w:name="Light List Accent 6" w:uiPriority="61"/>
+    <w:lsdException w:name="Light Grid Accent 6" w:uiPriority="62"/>
+    <w:lsdException w:name="Medium Shading 1 Accent 6" w:uiPriority="63"/>
+    <w:lsdException w:name="Medium Shading 2 Accent 6" w:uiPriority="64"/>
+    <w:lsdException w:name="Medium List 1 Accent 6" w:uiPriority="65"/>
+    <w:lsdException w:name="Medium List 2 Accent 6" w:uiPriority="66"/>
+    <w:lsdException w:name="Medium Grid 1 Accent 6" w:uiPriority="67"/>
+    <w:lsdException w:name="Medium Grid 2 Accent 6" w:uiPriority="68"/>
+    <w:lsdException w:name="Medium Grid 3 Accent 6" w:uiPriority="69"/>
+    <w:lsdException w:name="Dark List Accent 6" w:uiPriority="70"/>
+    <w:lsdException w:name="Colorful Shading Accent 6" w:uiPriority="71"/>
+    <w:lsdException w:name="Colorful List Accent 6" w:uiPriority="72"/>
+    <w:lsdException w:name="Colorful Grid Accent 6" w:uiPriority="73"/>
+    <w:lsdException w:name="Subtle Emphasis" w:uiPriority="19" w:qFormat="1"/>
+    <w:lsdException w:name="Intense Emphasis" w:uiPriority="21" w:qFormat="1"/>
+    <w:lsdException w:name="Subtle Reference" w:uiPriority="31" w:qFormat="1"/>
+    <w:lsdException w:name="Intense Reference" w:uiPriority="32" w:qFormat="1"/>
+    <w:lsdException w:name="Book Title" w:uiPriority="33" w:qFormat="1"/>
+    <w:lsdException w:name="Bibliography" w:semiHidden="1" w:uiPriority="37" w:unhideWhenUsed="1"/>
+    <w:lsdException w:name="TOC Heading" w:semiHidden="1" w:uiPriority="39" w:unhideWhenUsed="1" w:qFormat="1"/>
+    <w:lsdException w:name="Plain Table 1" w:uiPriority="41"/>
+    <w:lsdException w:name="Plain Table 2" w:uiPriority="42"/>
+    <w:lsdException w:name="Plain Table 3" w:uiPriority="43"/>
+    <w:lsdException w:name="Plain Table 4" w:uiPriority="44"/>
+    <w:lsdException w:name="Plain Table 5" w:uiPriority="45"/>
+    <w:lsdException w:name="Grid Table Light" w:uiPriority="40"/>
+    <w:lsdException w:name="Grid Table 1 Light" w:uiPriority="46"/>
+    <w:lsdException w:name="Grid Table 2" w:uiPriority="47"/>
+    <w:lsdException w:name="Grid Table 3" w:uiPriority="48"/>
+    <w:lsdException w:name="Grid Table 4" w:uiPriority="49"/>
+    <w:lsdException w:name="Grid Table 5 Dark" w:uiPriority="50"/>
+    <w:lsdException w:name="Grid Table 6 Colorful" w:uiPriority="51"/>
+    <w:lsdException w:name="Grid Table 7 Colorful" w:uiPriority="52"/>
+    <w:lsdException w:name="Grid Table 1 Light Accent 1" w:uiPriority="46"/>
+    <w:lsdException w:name="Grid Table 2 Accent 1" w:uiPriority="47"/>
+    <w:lsdException w:name="Grid Table 3 Accent 1" w:uiPriority="48"/>
+    <w:lsdException w:name="Grid Table 4 Accent 1" w:uiPriority="49"/>
+    <w:lsdException w:name="Grid Table 5 Dark Accent 1" w:uiPriority="50"/>
+    <w:lsdException w:name="Grid Table 6 Colorful Accent 1" w:uiPriority="51"/>
+    <w:lsdException w:name="Grid Table 7 Colorful Accent 1" w:uiPriority="52"/>
+    <w:lsdException w:name="Grid Table 1 Light Accent 2" w:uiPriority="46"/>
+    <w:lsdException w:name="Grid Table 2 Accent 2" w:uiPriority="47"/>
+    <w:lsdException w:name="Grid Table 3 Accent 2" w:uiPriority="48"/>
+    <w:lsdException w:name="Grid Table 4 Accent 2" w:uiPriority="49"/>
+    <w:lsdException w:name="Grid Table 5 Dark Accent 2" w:uiPriority="50"/>
+    <w:lsdException w:name="Grid Table 6 Colorful Accent 2" w:uiPriority="51"/>
+    <w:lsdException w:name="Grid Table 7 Colorful Accent 2" w:uiPriority="52"/>
+    <w:lsdException w:name="Grid Table 1 Light Accent 3" w:uiPriority="46"/>
+    <w:lsdException w:name="Grid Table 2 Accent 3" w:uiPriority="47"/>
+    <w:lsdException w:name="Grid Table 3 Accent 3" w:uiPriority="48"/>
+    <w:lsdException w:name="Grid Table 4 Accent 3" w:uiPriority="49"/>
+    <w:lsdException w:name="Grid Table 5 Dark Accent 3" w:uiPriority="50"/>
+    <w:lsdException w:name="Grid Table 6 Colorful Accent 3" w:uiPriority="51"/>
+    <w:lsdException w:name="Grid Table 7 Colorful Accent 3" w:uiPriority="52"/>
+    <w:lsdException w:name="Grid Table 1 Light Accent 4" w:uiPriority="46"/>
+    <w:lsdException w:name="Grid Table 2 Accent 4" w:uiPriority="47"/>
+    <w:lsdException w:name="Grid Table 3 Accent 4" w:uiPriority="48"/>
+    <w:lsdException w:name="Grid Table 4 Accent 4" w:uiPriority="49"/>
+    <w:lsdException w:name="Grid Table 5 Dark Accent 4" w:uiPriority="50"/>
+    <w:lsdException w:name="Grid Table 6 Colorful Accent 4" w:uiPriority="51"/>
+    <w:lsdException w:name="Grid Table 7 Colorful Accent 4" w:uiPriority="52"/>
+    <w:lsdException w:name="Grid Table 1 Light Accent 5" w:uiPriority="46"/>
+    <w:lsdException w:name="Grid Table 2 Accent 5" w:uiPriority="47"/>
+    <w:lsdException w:name="Grid Table 3 Accent 5" w:uiPriority="48"/>
+    <w:lsdException w:name="Grid Table 4 Accent 5" w:uiPriority="49"/>
+    <w:lsdException w:name="Grid Table 5 Dark Accent 5" w:uiPriority="50"/>
+    <w:lsdException w:name="Grid Table 6 Colorful Accent 5" w:uiPriority="51"/>
+    <w:lsdException w:name="Grid Table 7 Colorful Accent 5" w:uiPriority="52"/>
+    <w:lsdException w:name="Grid Table 1 Light Accent 6" w:uiPriority="46"/>
+    <w:lsdException w:name="Grid Table 2 Accent 6" w:uiPriority="47"/>
+    <w:lsdException w:name="Grid Table 3 Accent 6" w:uiPriority="48"/>
+    <w:lsdException w:name="Grid Table 4 Accent 6" w:uiPriority="49"/>
+    <w:lsdException w:name="Grid Table 5 Dark Accent 6" w:uiPriority="50"/>
+    <w:lsdException w:name="Grid Table 6 Colorful Accent 6" w:uiPriority="51"/>
+    <w:lsdException w:name="Grid Table 7 Colorful Accent 6" w:uiPriority="52"/>
+    <w:lsdException w:name="List Table 1 Light" w:uiPriority="46"/>
+    <w:lsdException w:name="List Table 2" w:uiPriority="47"/>
+    <w:lsdException w:name="List Table 3" w:uiPriority="48"/>
+    <w:lsdException w:name="List Table 4" w:uiPriority="49"/>
+    <w:lsdException w:name="List Table 5 Dark" w:uiPriority="50"/>
+    <w:lsdException w:name="List Table 6 Colorful" w:uiPriority="51"/>
+    <w:lsdException w:name="List Table 7 Colorful" w:uiPriority="52"/>
+    <w:lsdException w:name="List Table 1 Light Accent 1" w:uiPriority="46"/>
+    <w:lsdException w:name="List Table 2 Accent 1" w:uiPriority="47"/>
+    <w:lsdException w:name="List Table 3 Accent 1" w:uiPriority="48"/>
+    <w:lsdException w:name="List Table 4 Accent 1" w:uiPriority="49"/>
+    <w:lsdException w:name="List Table 5 Dark Accent 1" w:uiPriority="50"/>
+    <w:lsdException w:name="List Table 6 Colorful Accent 1" w:uiPriority="51"/>
+    <w:lsdException w:name="List Table 7 Colorful Accent 1" w:uiPriority="52"/>
+    <w:lsdException w:name="List Table 1 Light Accent 2" w:uiPriority="46"/>
+    <w:lsdException w:name="List Table 2 Accent 2" w:uiPriority="47"/>
+    <w:lsdException w:name="List Table 3 Accent 2" w:uiPriority="48"/>
+    <w:lsdException w:name="List Table 4 Accent 2" w:uiPriority="49"/>
+    <w:lsdException w:name="List Table 5 Dark Accent 2" w:uiPriority="50"/>
+    <w:lsdException w:name="List Table 6 Colorful Accent 2" w:uiPriority="51"/>
+    <w:lsdException w:name="List Table 7 Colorful Accent 2" w:uiPriority="52"/>
+    <w:lsdException w:name="List Table 1 Light Accent 3" w:uiPriority="46"/>
+    <w:lsdException w:name="List Table 2 Accent 3" w:uiPriority="47"/>
+    <w:lsdException w:name="List Table 3 Accent 3" w:uiPriority="48"/>
+    <w:lsdException w:name="List Table 4 Accent 3" w:uiPriority="49"/>
+    <w:lsdException w:name="List Table 5 Dark Accent 3" w:uiPriority="50"/>
+    <w:lsdException w:name="List Table 6 Colorful Accent 3" w:uiPriority="51"/>
+    <w:lsdException w:name="List Table 7 Colorful Accent 3" w:uiPriority="52"/>
+    <w:lsdException w:name="List Table 1 Light Accent 4" w:uiPriority="46"/>
+    <w:lsdException w:name="List Table 2 Accent 4" w:uiPriority="47"/>
+    <w:lsdException w:name="List Table 3 Accent 4" w:uiPriority="48"/>
+    <w:lsdException w:name="List Table 4 Accent 4" w:uiPriority="49"/>
+    <w:lsdException w:name="List Table 5 Dark Accent 4" w:uiPriority="50"/>
+    <w:lsdException w:name="List Table 6 Colorful Accent 4" w:uiPriority="51"/>
+    <w:lsdException w:name="List Table 7 Colorful Accent 4" w:uiPriority="52"/>
+    <w:lsdException w:name="List Table 1 Light Accent 5" w:uiPriority="46"/>
+    <w:lsdException w:name="List Table 2 Accent 5" w:uiPriority="47"/>
+    <w:lsdException w:name="List Table 3 Accent 5" w:uiPriority="48"/>
+    <w:lsdException w:name="List Table 4 Accent 5" w:uiPriority="49"/>
+    <w:lsdException w:name="List Table 5 Dark Accent 5" w:uiPriority="50"/>
+    <w:lsdException w:name="List Table 6 Colorful Accent 5" w:uiPriority="51"/>
+    <w:lsdException w:name="List Table 7 Colorful Accent 5" w:uiPriority="52"/>
+    <w:lsdException w:name="List Table 1 Light Accent 6" w:uiPriority="46"/>
+    <w:lsdException w:name="List Table 2 Accent 6" w:uiPriority="47"/>
+    <w:lsdException w:name="List Table 3 Accent 6" w:uiPriority="48"/>
+    <w:lsdException w:name="List Table 4 Accent 6" w:uiPriority="49"/>
+    <w:lsdException w:name="List Table 5 Dark Accent 6" w:uiPriority="50"/>
+    <w:lsdException w:name="List Table 6 Colorful Accent 6" w:uiPriority="51"/>
+    <w:lsdException w:name="List Table 7 Colorful Accent 6" w:uiPriority="52"/>
+    <w:lsdException w:name="Mention" w:semiHidden="1" w:uiPriority="99" w:unhideWhenUsed="1"/>
+    <w:lsdException w:name="Smart Hyperlink" w:semiHidden="1" w:uiPriority="99" w:unhideWhenUsed="1"/>
+    <w:lsdException w:name="Hashtag" w:semiHidden="1" w:uiPriority="99" w:unhideWhenUsed="1"/>
+    <w:lsdException w:name="Unresolved Mention" w:semiHidden="1" w:uiPriority="99" w:unhideWhenUsed="1"/>
+    <w:lsdException w:name="Smart Link" w:semiHidden="1" w:uiPriority="99" w:unhideWhenUsed="1"/>
   </w:latentStyles>
-  <w:style w:type="paragraph" w:default="1" w:styleId="1">
+  <w:style w:type="paragraph" w:default="1" w:styleId="a">
     <w:name w:val="Normal"/>
     <w:qFormat/>
-    <w:uiPriority w:val="0"/>
     <w:pPr>
       <w:spacing w:after="160" w:line="259" w:lineRule="auto"/>
     </w:pPr>
     <w:rPr>
-      <w:rFonts w:asciiTheme="minorHAnsi" w:hAnsiTheme="minorHAnsi" w:eastAsiaTheme="minorEastAsia" w:cstheme="minorBidi"/>
+      <w:rFonts w:asciiTheme="minorHAnsi" w:eastAsiaTheme="minorEastAsia" w:hAnsiTheme="minorHAnsi" w:cstheme="minorBidi"/>
       <w:sz w:val="22"/>
       <w:szCs w:val="22"/>
-      <w:lang w:val="en-US" w:eastAsia="zh-CN" w:bidi="ar-SA"/>
     </w:rPr>
   </w:style>
-  <w:style w:type="character" w:default="1" w:styleId="3">
+  <w:style w:type="character" w:default="1" w:styleId="a0">
     <w:name w:val="Default Paragraph Font"/>
+    <w:uiPriority w:val="1"/>
     <w:semiHidden/>
     <w:unhideWhenUsed/>
-    <w:qFormat/>
-    <w:uiPriority w:val="1"/>
   </w:style>
-  <w:style w:type="table" w:default="1" w:styleId="2">
+  <w:style w:type="table" w:default="1" w:styleId="a1">
     <w:name w:val="Normal Table"/>
+    <w:uiPriority w:val="99"/>
     <w:semiHidden/>
     <w:unhideWhenUsed/>
-    <w:qFormat/>
-    <w:uiPriority w:val="99"/>
     <w:tblPr>
+      <w:tblInd w:w="0" w:type="dxa"/>
       <w:tblCellMar>
         <w:top w:w="0" w:type="dxa"/>
         <w:left w:w="108" w:type="dxa"/>
@@ -1997,53 +1804,55 @@
       </w:tblCellMar>
     </w:tblPr>
   </w:style>
-  <w:style w:type="paragraph" w:customStyle="1" w:styleId="4">
+  <w:style w:type="numbering" w:default="1" w:styleId="a2">
+    <w:name w:val="No List"/>
+    <w:uiPriority w:val="99"/>
+    <w:semiHidden/>
+    <w:unhideWhenUsed/>
+  </w:style>
+  <w:style w:type="paragraph" w:customStyle="1" w:styleId="a3">
     <w:name w:val="代码"/>
-    <w:basedOn w:val="1"/>
-    <w:link w:val="5"/>
+    <w:basedOn w:val="a"/>
+    <w:link w:val="a4"/>
     <w:qFormat/>
-    <w:uiPriority w:val="0"/>
     <w:rPr>
       <w:sz w:val="21"/>
       <w:szCs w:val="20"/>
     </w:rPr>
   </w:style>
-  <w:style w:type="character" w:customStyle="1" w:styleId="5">
+  <w:style w:type="character" w:customStyle="1" w:styleId="a4">
     <w:name w:val="代码 字符"/>
-    <w:basedOn w:val="6"/>
-    <w:link w:val="4"/>
+    <w:basedOn w:val="coderChar"/>
+    <w:link w:val="a3"/>
     <w:qFormat/>
-    <w:uiPriority w:val="0"/>
     <w:rPr>
-      <w:rFonts w:asciiTheme="minorHAnsi" w:hAnsiTheme="minorHAnsi" w:eastAsiaTheme="minorEastAsia"/>
+      <w:rFonts w:asciiTheme="minorHAnsi" w:eastAsiaTheme="minorEastAsia" w:hAnsiTheme="minorHAnsi"/>
       <w:sz w:val="21"/>
       <w:szCs w:val="20"/>
       <w:shd w:val="clear" w:color="auto" w:fill="D9D9D9"/>
     </w:rPr>
   </w:style>
-  <w:style w:type="character" w:customStyle="1" w:styleId="6">
+  <w:style w:type="character" w:customStyle="1" w:styleId="coderChar">
     <w:name w:val="coder Char"/>
-    <w:basedOn w:val="3"/>
-    <w:link w:val="7"/>
+    <w:basedOn w:val="a0"/>
+    <w:link w:val="coder"/>
     <w:qFormat/>
-    <w:uiPriority w:val="0"/>
     <w:rPr>
       <w:sz w:val="18"/>
       <w:shd w:val="clear" w:color="auto" w:fill="D9D9D9"/>
     </w:rPr>
   </w:style>
-  <w:style w:type="paragraph" w:customStyle="1" w:styleId="7">
+  <w:style w:type="paragraph" w:customStyle="1" w:styleId="coder">
     <w:name w:val="coder"/>
-    <w:basedOn w:val="1"/>
-    <w:link w:val="6"/>
+    <w:basedOn w:val="a"/>
+    <w:link w:val="coderChar"/>
     <w:qFormat/>
-    <w:uiPriority w:val="0"/>
     <w:pPr>
       <w:pBdr>
-        <w:top w:val="dashSmallGap" w:color="auto" w:sz="4" w:space="1"/>
-        <w:left w:val="dashSmallGap" w:color="auto" w:sz="4" w:space="4"/>
-        <w:bottom w:val="dashSmallGap" w:color="auto" w:sz="4" w:space="1"/>
-        <w:right w:val="dashSmallGap" w:color="auto" w:sz="4" w:space="4"/>
+        <w:top w:val="dashSmallGap" w:sz="4" w:space="1" w:color="auto"/>
+        <w:left w:val="dashSmallGap" w:sz="4" w:space="4" w:color="auto"/>
+        <w:bottom w:val="dashSmallGap" w:sz="4" w:space="1" w:color="auto"/>
+        <w:right w:val="dashSmallGap" w:sz="4" w:space="4" w:color="auto"/>
       </w:pBdr>
       <w:shd w:val="clear" w:color="auto" w:fill="D9D9D9"/>
     </w:pPr>
@@ -2052,14 +1861,14 @@
       <w:szCs w:val="20"/>
     </w:rPr>
   </w:style>
-  <w:style w:type="paragraph" w:styleId="8">
+  <w:style w:type="paragraph" w:styleId="a5">
     <w:name w:val="List Paragraph"/>
-    <w:basedOn w:val="1"/>
+    <w:basedOn w:val="a"/>
+    <w:uiPriority w:val="99"/>
     <w:unhideWhenUsed/>
     <w:qFormat/>
-    <w:uiPriority w:val="99"/>
     <w:pPr>
-      <w:ind w:firstLine="420" w:firstLineChars="200"/>
+      <w:ind w:firstLineChars="200" w:firstLine="420"/>
     </w:pPr>
   </w:style>
 </w:styles>
@@ -2317,5 +2126,6 @@
     </a:fmtScheme>
   </a:themeElements>
   <a:objectDefaults/>
+  <a:extraClrSchemeLst/>
 </a:theme>
 </file>